--- a/Кейс ДФ_4/CaseDFTask4.docx
+++ b/Кейс ДФ_4/CaseDFTask4.docx
@@ -1,6 +1,6 @@
 
 <file path=word/document.xml><?xml version="1.0" encoding="utf-8"?>
-<w:document xmlns:wpc="http://schemas.microsoft.com/office/word/2010/wordprocessingCanvas" xmlns:cx="http://schemas.microsoft.com/office/drawing/2014/chartex" xmlns:cx1="http://schemas.microsoft.com/office/drawing/2015/9/8/chartex" xmlns:cx2="http://schemas.microsoft.com/office/drawing/2015/10/21/chartex" xmlns:cx3="http://schemas.microsoft.com/office/drawing/2016/5/9/chartex" xmlns:cx4="http://schemas.microsoft.com/office/drawing/2016/5/10/chartex" xmlns:cx5="http://schemas.microsoft.com/office/drawing/2016/5/11/chartex" xmlns:cx6="http://schemas.microsoft.com/office/drawing/2016/5/12/chartex" xmlns:cx7="http://schemas.microsoft.com/office/drawing/2016/5/13/chartex" xmlns:cx8="http://schemas.microsoft.com/office/drawing/2016/5/14/chartex" xmlns:mc="http://schemas.openxmlformats.org/markup-compatibility/2006" xmlns:aink="http://schemas.microsoft.com/office/drawing/2016/ink" xmlns:am3d="http://schemas.microsoft.com/office/drawing/2017/model3d" xmlns:o="urn:schemas-microsoft-com:office:office" xmlns:oel="http://schemas.microsoft.com/office/2019/extlst" xmlns:r="http://schemas.openxmlformats.org/officeDocument/2006/relationships" xmlns:m="http://schemas.openxmlformats.org/officeDocument/2006/math" xmlns:v="urn:schemas-microsoft-com:vml" xmlns:wp14="http://schemas.microsoft.com/office/word/2010/wordprocessingDrawing" xmlns:wp="http://schemas.openxmlformats.org/drawingml/2006/wordprocessingDrawing" xmlns:w10="urn:schemas-microsoft-com:office:word" xmlns:w="http://schemas.openxmlformats.org/wordprocessingml/2006/main" xmlns:w14="http://schemas.microsoft.com/office/word/2010/wordml" xmlns:w15="http://schemas.microsoft.com/office/word/2012/wordml" xmlns:w16cex="http://schemas.microsoft.com/office/word/2018/wordml/cex" xmlns:w16cid="http://schemas.microsoft.com/office/word/2016/wordml/cid" xmlns:w16="http://schemas.microsoft.com/office/word/2018/wordml" xmlns:w16du="http://schemas.microsoft.com/office/word/2023/wordml/word16du" xmlns:w16sdtdh="http://schemas.microsoft.com/office/word/2020/wordml/sdtdatahash" xmlns:w16se="http://schemas.microsoft.com/office/word/2015/wordml/symex" xmlns:wpg="http://schemas.microsoft.com/office/word/2010/wordprocessingGroup" xmlns:wpi="http://schemas.microsoft.com/office/word/2010/wordprocessingInk" xmlns:wne="http://schemas.microsoft.com/office/word/2006/wordml" xmlns:wps="http://schemas.microsoft.com/office/word/2010/wordprocessingShape" mc:Ignorable="w14 w15 w16se w16cid w16 w16cex w16sdtdh w16du wp14">
+<w:document xmlns:wpc="http://schemas.microsoft.com/office/word/2010/wordprocessingCanvas" xmlns:cx="http://schemas.microsoft.com/office/drawing/2014/chartex" xmlns:cx1="http://schemas.microsoft.com/office/drawing/2015/9/8/chartex" xmlns:cx2="http://schemas.microsoft.com/office/drawing/2015/10/21/chartex" xmlns:cx3="http://schemas.microsoft.com/office/drawing/2016/5/9/chartex" xmlns:cx4="http://schemas.microsoft.com/office/drawing/2016/5/10/chartex" xmlns:cx5="http://schemas.microsoft.com/office/drawing/2016/5/11/chartex" xmlns:cx6="http://schemas.microsoft.com/office/drawing/2016/5/12/chartex" xmlns:cx7="http://schemas.microsoft.com/office/drawing/2016/5/13/chartex" xmlns:cx8="http://schemas.microsoft.com/office/drawing/2016/5/14/chartex" xmlns:mc="http://schemas.openxmlformats.org/markup-compatibility/2006" xmlns:aink="http://schemas.microsoft.com/office/drawing/2016/ink" xmlns:am3d="http://schemas.microsoft.com/office/drawing/2017/model3d" xmlns:o="urn:schemas-microsoft-com:office:office" xmlns:oel="http://schemas.microsoft.com/office/2019/extlst" xmlns:r="http://schemas.openxmlformats.org/officeDocument/2006/relationships" xmlns:m="http://schemas.openxmlformats.org/officeDocument/2006/math" xmlns:v="urn:schemas-microsoft-com:vml" xmlns:wp14="http://schemas.microsoft.com/office/word/2010/wordprocessingDrawing" xmlns:wp="http://schemas.openxmlformats.org/drawingml/2006/wordprocessingDrawing" xmlns:w10="urn:schemas-microsoft-com:office:word" xmlns:w="http://schemas.openxmlformats.org/wordprocessingml/2006/main" xmlns:w14="http://schemas.microsoft.com/office/word/2010/wordml" xmlns:w15="http://schemas.microsoft.com/office/word/2012/wordml" xmlns:w16cex="http://schemas.microsoft.com/office/word/2018/wordml/cex" xmlns:w16cid="http://schemas.microsoft.com/office/word/2016/wordml/cid" xmlns:w16="http://schemas.microsoft.com/office/word/2018/wordml" xmlns:w16du="http://schemas.microsoft.com/office/word/2023/wordml/word16du" xmlns:w16sdtdh="http://schemas.microsoft.com/office/word/2020/wordml/sdtdatahash" xmlns:w16sdtfl="http://schemas.microsoft.com/office/word/2024/wordml/sdtformatlock" xmlns:w16se="http://schemas.microsoft.com/office/word/2015/wordml/symex" xmlns:wpg="http://schemas.microsoft.com/office/word/2010/wordprocessingGroup" xmlns:wpi="http://schemas.microsoft.com/office/word/2010/wordprocessingInk" xmlns:wne="http://schemas.microsoft.com/office/word/2006/wordml" xmlns:wps="http://schemas.microsoft.com/office/word/2010/wordprocessingShape" mc:Ignorable="w14 w15 w16se w16cid w16 w16cex w16sdtdh w16sdtfl w16du wp14">
   <w:body>
     <w:p>
       <w:pPr>
@@ -20,7 +20,25 @@
           <w:color w:val="000000"/>
           <w:sz w:val="28"/>
         </w:rPr>
-        <w:t xml:space="preserve">Массовые пожары являются фактором, влияющим на окружающую среду. В результате пожаров гибнут леса, страдает сельское хозяйство, гибнут люди, а также появляется смог, загрязняющий атмосферу. </w:t>
+        <w:t xml:space="preserve">Массовые пожары являются фактором, влияющим на окружающую среду. В результате пожаров гибнут леса, страдает сельское хозяйство, гибнут люди, а также </w:t>
+      </w:r>
+      <w:proofErr w:type="gramStart"/>
+      <w:r>
+        <w:rPr>
+          <w:rFonts w:ascii="Times New Roman" w:eastAsia="Times New Roman" w:hAnsi="Times New Roman" w:cs="Times New Roman"/>
+          <w:color w:val="000000"/>
+          <w:sz w:val="28"/>
+        </w:rPr>
+        <w:t>появляется</w:t>
+      </w:r>
+      <w:proofErr w:type="gramEnd"/>
+      <w:r>
+        <w:rPr>
+          <w:rFonts w:ascii="Times New Roman" w:eastAsia="Times New Roman" w:hAnsi="Times New Roman" w:cs="Times New Roman"/>
+          <w:color w:val="000000"/>
+          <w:sz w:val="28"/>
+        </w:rPr>
+        <w:t xml:space="preserve"> смог, загрязняющий атмосферу. </w:t>
       </w:r>
     </w:p>
     <w:p>
@@ -126,7 +144,25 @@
           <w:color w:val="000000"/>
           <w:sz w:val="28"/>
         </w:rPr>
-        <w:t>Для решения проблемы мониторинга пожаров и перемещения волонтеров в лесах было предложено разработать информационную систему, состоящую из web-ресурса и мобильного приложения.</w:t>
+        <w:t xml:space="preserve">Для решения проблемы мониторинга пожаров и перемещения волонтеров в лесах было предложено разработать информационную систему, состоящую из </w:t>
+      </w:r>
+      <w:proofErr w:type="spellStart"/>
+      <w:r>
+        <w:rPr>
+          <w:rFonts w:ascii="Times New Roman" w:eastAsia="Times New Roman" w:hAnsi="Times New Roman" w:cs="Times New Roman"/>
+          <w:color w:val="000000"/>
+          <w:sz w:val="28"/>
+        </w:rPr>
+        <w:t>web</w:t>
+      </w:r>
+      <w:proofErr w:type="spellEnd"/>
+      <w:r>
+        <w:rPr>
+          <w:rFonts w:ascii="Times New Roman" w:eastAsia="Times New Roman" w:hAnsi="Times New Roman" w:cs="Times New Roman"/>
+          <w:color w:val="000000"/>
+          <w:sz w:val="28"/>
+        </w:rPr>
+        <w:t>-ресурса и мобильного приложения.</w:t>
       </w:r>
     </w:p>
     <w:p>
@@ -213,7 +249,25 @@
           <w:color w:val="000000"/>
           <w:sz w:val="28"/>
         </w:rPr>
-        <w:t>Предметом исследования является web-ресурс информационной системы «Байкальский патруль».</w:t>
+        <w:t xml:space="preserve">Предметом исследования является </w:t>
+      </w:r>
+      <w:proofErr w:type="spellStart"/>
+      <w:r>
+        <w:rPr>
+          <w:rFonts w:ascii="Times New Roman" w:eastAsia="Times New Roman" w:hAnsi="Times New Roman" w:cs="Times New Roman"/>
+          <w:color w:val="000000"/>
+          <w:sz w:val="28"/>
+        </w:rPr>
+        <w:t>web</w:t>
+      </w:r>
+      <w:proofErr w:type="spellEnd"/>
+      <w:r>
+        <w:rPr>
+          <w:rFonts w:ascii="Times New Roman" w:eastAsia="Times New Roman" w:hAnsi="Times New Roman" w:cs="Times New Roman"/>
+          <w:color w:val="000000"/>
+          <w:sz w:val="28"/>
+        </w:rPr>
+        <w:t>-ресурс информационной системы «Байкальский патруль».</w:t>
       </w:r>
     </w:p>
     <w:p>
@@ -226,9 +280,6 @@
           <w:right w:val="none" w:sz="4" w:space="0" w:color="000000"/>
         </w:pBdr>
         <w:ind w:left="120" w:right="120"/>
-        <w:rPr>
-          <w:lang w:val="en-US"/>
-        </w:rPr>
       </w:pPr>
       <w:r>
         <w:br w:type="page" w:clear="all"/>
@@ -279,7 +330,25 @@
           <w:color w:val="000000"/>
           <w:sz w:val="28"/>
         </w:rPr>
-        <w:t>Что такое лесной пожар? Лесной пожар — стихийное, неконтролируемое распространение огня по лесным площадям. Причины возникновения пожаров в лесу принято делить на естественные и антропогенные. Основная причина возникновения лесных пожаров — деятельность человека. Для примера на сегодняшний день доля естественных пожаров (от молний) составляет всего около 7—8 %[1]. Таким образом, существует острая необходимость работы противопожарных служб, контроля над соблюдением пожарной техники безопасности. Размеры пожаров делают возможным их визуальное наблюдение даже из космоса.</w:t>
+        <w:t xml:space="preserve">Что такое лесной пожар? Лесной пожар — стихийное, неконтролируемое распространение огня по лесным площадям. Причины возникновения пожаров в лесу принято делить на естественные и антропогенные. Основная причина возникновения лесных пожаров — деятельность человека. Для примера на сегодняшний день доля естественных пожаров (от молний) составляет всего около 7—8 </w:t>
+      </w:r>
+      <w:proofErr w:type="gramStart"/>
+      <w:r>
+        <w:rPr>
+          <w:rFonts w:ascii="Times New Roman" w:eastAsia="Times New Roman" w:hAnsi="Times New Roman" w:cs="Times New Roman"/>
+          <w:color w:val="000000"/>
+          <w:sz w:val="28"/>
+        </w:rPr>
+        <w:t>%[</w:t>
+      </w:r>
+      <w:proofErr w:type="gramEnd"/>
+      <w:r>
+        <w:rPr>
+          <w:rFonts w:ascii="Times New Roman" w:eastAsia="Times New Roman" w:hAnsi="Times New Roman" w:cs="Times New Roman"/>
+          <w:color w:val="000000"/>
+          <w:sz w:val="28"/>
+        </w:rPr>
+        <w:t>1]. Таким образом, существует острая необходимость работы противопожарных служб, контроля над соблюдением пожарной техники безопасности. Размеры пожаров делают возможным их визуальное наблюдение даже из космоса.</w:t>
       </w:r>
     </w:p>
     <w:p>
@@ -384,7 +453,43 @@
           <w:color w:val="000000"/>
           <w:sz w:val="28"/>
         </w:rPr>
-        <w:t>- низовые (высота пламени 50-150 см, скорость распространения огня по нижнему ярусу леса – 0,5 – 5 км/ч, в ночное время скорость распространения ниже, чем в дневное);</w:t>
+        <w:t xml:space="preserve">- низовые (высота пламени </w:t>
+      </w:r>
+      <w:proofErr w:type="gramStart"/>
+      <w:r>
+        <w:rPr>
+          <w:rFonts w:ascii="Times New Roman" w:eastAsia="Times New Roman" w:hAnsi="Times New Roman" w:cs="Times New Roman"/>
+          <w:color w:val="000000"/>
+          <w:sz w:val="28"/>
+        </w:rPr>
+        <w:t>50-150</w:t>
+      </w:r>
+      <w:proofErr w:type="gramEnd"/>
+      <w:r>
+        <w:rPr>
+          <w:rFonts w:ascii="Times New Roman" w:eastAsia="Times New Roman" w:hAnsi="Times New Roman" w:cs="Times New Roman"/>
+          <w:color w:val="000000"/>
+          <w:sz w:val="28"/>
+        </w:rPr>
+        <w:t xml:space="preserve"> см, скорость распространения огня по нижнему ярусу леса – </w:t>
+      </w:r>
+      <w:proofErr w:type="gramStart"/>
+      <w:r>
+        <w:rPr>
+          <w:rFonts w:ascii="Times New Roman" w:eastAsia="Times New Roman" w:hAnsi="Times New Roman" w:cs="Times New Roman"/>
+          <w:color w:val="000000"/>
+          <w:sz w:val="28"/>
+        </w:rPr>
+        <w:t>0,5 – 5</w:t>
+      </w:r>
+      <w:proofErr w:type="gramEnd"/>
+      <w:r>
+        <w:rPr>
+          <w:rFonts w:ascii="Times New Roman" w:eastAsia="Times New Roman" w:hAnsi="Times New Roman" w:cs="Times New Roman"/>
+          <w:color w:val="000000"/>
+          <w:sz w:val="28"/>
+        </w:rPr>
+        <w:t xml:space="preserve"> км/ч, в ночное время скорость распространения ниже, чем в дневное);</w:t>
       </w:r>
     </w:p>
     <w:p>
@@ -405,7 +510,25 @@
           <w:color w:val="000000"/>
           <w:sz w:val="28"/>
         </w:rPr>
-        <w:t>- верховые (следуют за низовыми при сильном ветре со скоростью 5–80 км/ч, пламя может подниматься на высоту 100-120 м);</w:t>
+        <w:t xml:space="preserve">- верховые (следуют за низовыми при сильном ветре со скоростью 5–80 км/ч, пламя может подниматься на высоту </w:t>
+      </w:r>
+      <w:proofErr w:type="gramStart"/>
+      <w:r>
+        <w:rPr>
+          <w:rFonts w:ascii="Times New Roman" w:eastAsia="Times New Roman" w:hAnsi="Times New Roman" w:cs="Times New Roman"/>
+          <w:color w:val="000000"/>
+          <w:sz w:val="28"/>
+        </w:rPr>
+        <w:t>100-120</w:t>
+      </w:r>
+      <w:proofErr w:type="gramEnd"/>
+      <w:r>
+        <w:rPr>
+          <w:rFonts w:ascii="Times New Roman" w:eastAsia="Times New Roman" w:hAnsi="Times New Roman" w:cs="Times New Roman"/>
+          <w:color w:val="000000"/>
+          <w:sz w:val="28"/>
+        </w:rPr>
+        <w:t xml:space="preserve"> м);</w:t>
       </w:r>
     </w:p>
     <w:p>
@@ -540,7 +663,25 @@
           <w:color w:val="000000"/>
           <w:sz w:val="28"/>
         </w:rPr>
-        <w:t>Беглый верховой лесной пожар, условие которого – сильный ветер, передвигается по кронам, опережая низовой огонь со скоростью 15 – 25 км/ ч. Высокая скорость поддерживается за счет порывов ветра, с которыми горящие ветви и искры могут создать новые очаги горения за несколько сотен метров от основного огня.</w:t>
+        <w:t xml:space="preserve">Беглый верховой лесной пожар, условие которого – сильный ветер, передвигается по кронам, опережая низовой огонь со скоростью </w:t>
+      </w:r>
+      <w:proofErr w:type="gramStart"/>
+      <w:r>
+        <w:rPr>
+          <w:rFonts w:ascii="Times New Roman" w:eastAsia="Times New Roman" w:hAnsi="Times New Roman" w:cs="Times New Roman"/>
+          <w:color w:val="000000"/>
+          <w:sz w:val="28"/>
+        </w:rPr>
+        <w:t>15 – 25</w:t>
+      </w:r>
+      <w:proofErr w:type="gramEnd"/>
+      <w:r>
+        <w:rPr>
+          <w:rFonts w:ascii="Times New Roman" w:eastAsia="Times New Roman" w:hAnsi="Times New Roman" w:cs="Times New Roman"/>
+          <w:color w:val="000000"/>
+          <w:sz w:val="28"/>
+        </w:rPr>
+        <w:t xml:space="preserve"> км/ ч. Высокая скорость поддерживается за счет порывов ветра, с которыми горящие ветви и искры могут создать новые очаги горения за несколько сотен метров от основного огня.</w:t>
       </w:r>
     </w:p>
     <w:p>
@@ -650,7 +791,25 @@
           <w:color w:val="000000"/>
           <w:sz w:val="28"/>
         </w:rPr>
-        <w:t>Лесные пожары подразделяются на низовые, верховые и торфяные. Низовые составляют примерно 90% от общего количества лесных пожаров. При этом горят нижние части деревьев, трава, валежник, подлесок, выступающие корни. Скорость распространения низового пожара составляет 2,5-3,0 м/мин.</w:t>
+        <w:t xml:space="preserve">Лесные пожары подразделяются на низовые, верховые и торфяные. Низовые составляют примерно 90% от общего количества лесных пожаров. При этом горят нижние части деревьев, трава, валежник, подлесок, выступающие корни. Скорость распространения низового пожара составляет </w:t>
+      </w:r>
+      <w:proofErr w:type="gramStart"/>
+      <w:r>
+        <w:rPr>
+          <w:rFonts w:ascii="Times New Roman" w:eastAsia="Times New Roman" w:hAnsi="Times New Roman" w:cs="Times New Roman"/>
+          <w:color w:val="000000"/>
+          <w:sz w:val="28"/>
+        </w:rPr>
+        <w:t>2,5-3,0</w:t>
+      </w:r>
+      <w:proofErr w:type="gramEnd"/>
+      <w:r>
+        <w:rPr>
+          <w:rFonts w:ascii="Times New Roman" w:eastAsia="Times New Roman" w:hAnsi="Times New Roman" w:cs="Times New Roman"/>
+          <w:color w:val="000000"/>
+          <w:sz w:val="28"/>
+        </w:rPr>
+        <w:t xml:space="preserve"> м/мин.</w:t>
       </w:r>
     </w:p>
     <w:p>
@@ -671,7 +830,25 @@
           <w:color w:val="000000"/>
           <w:sz w:val="28"/>
         </w:rPr>
-        <w:t>Верховые пожары характеризуются быстрым продвижением огня по кронам деревьев при сильном ветре. Скорость верхового пожара иногда достигает 400-500 м/мин.</w:t>
+        <w:t xml:space="preserve">Верховые пожары характеризуются быстрым продвижением огня по кронам деревьев при сильном ветре. Скорость верхового пожара иногда достигает </w:t>
+      </w:r>
+      <w:proofErr w:type="gramStart"/>
+      <w:r>
+        <w:rPr>
+          <w:rFonts w:ascii="Times New Roman" w:eastAsia="Times New Roman" w:hAnsi="Times New Roman" w:cs="Times New Roman"/>
+          <w:color w:val="000000"/>
+          <w:sz w:val="28"/>
+        </w:rPr>
+        <w:t>400-500</w:t>
+      </w:r>
+      <w:proofErr w:type="gramEnd"/>
+      <w:r>
+        <w:rPr>
+          <w:rFonts w:ascii="Times New Roman" w:eastAsia="Times New Roman" w:hAnsi="Times New Roman" w:cs="Times New Roman"/>
+          <w:color w:val="000000"/>
+          <w:sz w:val="28"/>
+        </w:rPr>
+        <w:t xml:space="preserve"> м/мин.</w:t>
       </w:r>
     </w:p>
     <w:p>
@@ -883,7 +1060,25 @@
           <w:sz w:val="28"/>
         </w:rPr>
         <w:lastRenderedPageBreak/>
-        <w:t xml:space="preserve">В 2016 году большее внимание стало уделяться мониторингу пожароопасных ситуаций. Самые масштабные пожары были зафиксированы в Бурятии, Забайкальском крае, Иркутской и Амурской областях. По заявлению замминистра природных ресурсов РФ Ивана Валентика ущерб от лесных пожаров составил более двенадцати миллиардов рублей, что ниже в 4,4 раза по сравнению с 2015 годом. </w:t>
+        <w:t xml:space="preserve">В 2016 году большее внимание стало уделяться мониторингу пожароопасных ситуаций. Самые масштабные пожары были зафиксированы в Бурятии, Забайкальском крае, Иркутской и Амурской областях. По заявлению замминистра природных ресурсов РФ Ивана </w:t>
+      </w:r>
+      <w:proofErr w:type="spellStart"/>
+      <w:r>
+        <w:rPr>
+          <w:rFonts w:ascii="Times New Roman" w:eastAsia="Times New Roman" w:hAnsi="Times New Roman" w:cs="Times New Roman"/>
+          <w:color w:val="000000"/>
+          <w:sz w:val="28"/>
+        </w:rPr>
+        <w:t>Валентика</w:t>
+      </w:r>
+      <w:proofErr w:type="spellEnd"/>
+      <w:r>
+        <w:rPr>
+          <w:rFonts w:ascii="Times New Roman" w:eastAsia="Times New Roman" w:hAnsi="Times New Roman" w:cs="Times New Roman"/>
+          <w:color w:val="000000"/>
+          <w:sz w:val="28"/>
+        </w:rPr>
+        <w:t xml:space="preserve"> ущерб от лесных пожаров составил более двенадцати миллиардов рублей, что ниже в 4,4 раза по сравнению с 2015 годом. </w:t>
       </w:r>
     </w:p>
     <w:p>
@@ -1001,8 +1196,18 @@
           <w:color w:val="000000"/>
           <w:sz w:val="28"/>
         </w:rPr>
-        <w:t>Рисунок 1. График лесных пожаров по республике Бурятия</w:t>
-      </w:r>
+        <w:t xml:space="preserve">Рисунок 1. График лесных пожаров по </w:t>
+      </w:r>
+      <w:proofErr w:type="gramStart"/>
+      <w:r>
+        <w:rPr>
+          <w:rFonts w:ascii="Times New Roman" w:eastAsia="Times New Roman" w:hAnsi="Times New Roman" w:cs="Times New Roman"/>
+          <w:color w:val="000000"/>
+          <w:sz w:val="28"/>
+        </w:rPr>
+        <w:t>республике Бурятия</w:t>
+      </w:r>
+      <w:proofErr w:type="gramEnd"/>
     </w:p>
     <w:p>
       <w:pPr>
@@ -1078,7 +1283,25 @@
           <w:color w:val="000000"/>
           <w:sz w:val="28"/>
         </w:rPr>
-        <w:t>Исходя из этого, правительством Республики Бурятия было принято решение о создании информационной системы «Байкальский патруль» для обеспечения более эффективной и удобной работы волонтерского корпуса. Для достижения поставленных перед информационной системой целей она должна состоять как минимум из двух частей: оборудование для передачи данных геолокации и оповещений; системы для отслеживания деятельности всех волонтеров в режиме постоянного обновления данных. В качестве оборудования для передачи данных геолокации и оповещений были выбраны смартфоны в виду их широкой распространенности. Для полноценной замены специализированного оборудования смартфоны необходимо оснастить некоторым мобильным приложением, которое и будет обеспечивать необходимый функционал, используя в качестве среды передачи данных сеть Интернет. В качестве системы отслеживания деятельности всех волонтеров, а также внешнего сервера для обеспечения работы мобильного приложения было принято решение о создании web-ресурса.</w:t>
+        <w:t xml:space="preserve">Исходя из этого, правительством Республики Бурятия было принято решение о создании информационной системы «Байкальский патруль» для обеспечения более эффективной и удобной работы волонтерского корпуса. Для достижения поставленных перед информационной системой целей она должна состоять как минимум из двух частей: оборудование для передачи данных геолокации и оповещений; системы для отслеживания деятельности всех волонтеров в режиме постоянного обновления данных. В качестве оборудования для передачи данных геолокации и оповещений были выбраны смартфоны в виду их широкой распространенности. Для полноценной замены специализированного оборудования смартфоны необходимо оснастить некоторым мобильным приложением, которое и будет обеспечивать необходимый функционал, используя в качестве среды передачи данных сеть Интернет. В качестве системы отслеживания деятельности всех волонтеров, а также внешнего сервера для обеспечения работы мобильного приложения было принято решение о создании </w:t>
+      </w:r>
+      <w:proofErr w:type="spellStart"/>
+      <w:r>
+        <w:rPr>
+          <w:rFonts w:ascii="Times New Roman" w:eastAsia="Times New Roman" w:hAnsi="Times New Roman" w:cs="Times New Roman"/>
+          <w:color w:val="000000"/>
+          <w:sz w:val="28"/>
+        </w:rPr>
+        <w:t>web</w:t>
+      </w:r>
+      <w:proofErr w:type="spellEnd"/>
+      <w:r>
+        <w:rPr>
+          <w:rFonts w:ascii="Times New Roman" w:eastAsia="Times New Roman" w:hAnsi="Times New Roman" w:cs="Times New Roman"/>
+          <w:color w:val="000000"/>
+          <w:sz w:val="28"/>
+        </w:rPr>
+        <w:t>-ресурса.</w:t>
       </w:r>
     </w:p>
     <w:p>
@@ -1664,15 +1887,34 @@
           <w:sz w:val="28"/>
           <w:highlight w:val="white"/>
         </w:rPr>
-        <w:t>Исходя из указанных выше требований к системе, для WEB-ресурса выделены следующие модули системы</w:t>
-      </w:r>
-      <w:r>
-        <w:rPr>
-          <w:rFonts w:ascii="Times New Roman" w:eastAsia="Times New Roman" w:hAnsi="Times New Roman" w:cs="Times New Roman"/>
-          <w:color w:val="000000"/>
-          <w:sz w:val="28"/>
-        </w:rPr>
-        <w:t>(табл. 1)</w:t>
+        <w:t xml:space="preserve">Исходя из указанных выше требований к системе, для WEB-ресурса выделены следующие модули </w:t>
+      </w:r>
+      <w:proofErr w:type="gramStart"/>
+      <w:r>
+        <w:rPr>
+          <w:rFonts w:ascii="Times New Roman" w:eastAsia="Times New Roman" w:hAnsi="Times New Roman" w:cs="Times New Roman"/>
+          <w:color w:val="000000"/>
+          <w:sz w:val="28"/>
+          <w:highlight w:val="white"/>
+        </w:rPr>
+        <w:t>системы</w:t>
+      </w:r>
+      <w:r>
+        <w:rPr>
+          <w:rFonts w:ascii="Times New Roman" w:eastAsia="Times New Roman" w:hAnsi="Times New Roman" w:cs="Times New Roman"/>
+          <w:color w:val="000000"/>
+          <w:sz w:val="28"/>
+        </w:rPr>
+        <w:t>(</w:t>
+      </w:r>
+      <w:proofErr w:type="gramEnd"/>
+      <w:r>
+        <w:rPr>
+          <w:rFonts w:ascii="Times New Roman" w:eastAsia="Times New Roman" w:hAnsi="Times New Roman" w:cs="Times New Roman"/>
+          <w:color w:val="000000"/>
+          <w:sz w:val="28"/>
+        </w:rPr>
+        <w:t>табл. 1)</w:t>
       </w:r>
       <w:r>
         <w:rPr>
@@ -1686,16 +1928,64 @@
     </w:p>
     <w:p>
       <w:pPr>
-        <w:pBdr>
-          <w:top w:val="none" w:sz="4" w:space="0" w:color="000000"/>
-          <w:left w:val="none" w:sz="4" w:space="0" w:color="000000"/>
-          <w:bottom w:val="none" w:sz="4" w:space="0" w:color="000000"/>
-          <w:right w:val="none" w:sz="4" w:space="0" w:color="000000"/>
-        </w:pBdr>
-        <w:spacing w:after="0" w:line="85" w:lineRule="atLeast"/>
-        <w:ind w:firstLine="850"/>
-        <w:jc w:val="both"/>
-      </w:pPr>
+        <w:rPr>
+          <w:lang w:val="en-US"/>
+        </w:rPr>
+      </w:pPr>
+    </w:p>
+    <w:p>
+      <w:pPr>
+        <w:rPr>
+          <w:lang w:val="en-US"/>
+        </w:rPr>
+      </w:pPr>
+    </w:p>
+    <w:p>
+      <w:pPr>
+        <w:rPr>
+          <w:lang w:val="en-US"/>
+        </w:rPr>
+      </w:pPr>
+    </w:p>
+    <w:p>
+      <w:pPr>
+        <w:rPr>
+          <w:lang w:val="en-US"/>
+        </w:rPr>
+      </w:pPr>
+      <w:r>
+        <w:rPr>
+          <w:lang w:val="en-US"/>
+        </w:rPr>
+        <w:br w:type="page"/>
+      </w:r>
+    </w:p>
+    <w:p>
+      <w:r>
+        <w:rPr>
+          <w:lang w:val="en-US"/>
+        </w:rPr>
+        <w:lastRenderedPageBreak/>
+        <w:t>ER</w:t>
+      </w:r>
+      <w:r>
+        <w:t>-модель + описание</w:t>
+      </w:r>
+    </w:p>
+    <w:p>
+      <w:r>
+        <w:t>Структура базы + описание: описание каждой таблицы, …</w:t>
+      </w:r>
+    </w:p>
+    <w:p>
+      <w:r>
+        <w:t>Введение</w:t>
+      </w:r>
+    </w:p>
+    <w:p>
+      <w:r>
+        <w:t>Заключение</w:t>
+      </w:r>
     </w:p>
     <w:p>
       <w:pPr>
@@ -1749,7 +2039,43 @@
           <w:color w:val="000000"/>
           <w:sz w:val="28"/>
         </w:rPr>
-        <w:t>Ковязин В.Ф., Мартынов А.Н., Мельников Е.С. Основы лесного хозяйства и таксация леса. — СПб.: Лань, 2008. — 384 с.</w:t>
+        <w:t xml:space="preserve">Ковязин В.Ф., Мартынов </w:t>
+      </w:r>
+      <w:proofErr w:type="gramStart"/>
+      <w:r>
+        <w:rPr>
+          <w:rFonts w:ascii="Times New Roman" w:eastAsia="Times New Roman" w:hAnsi="Times New Roman" w:cs="Times New Roman"/>
+          <w:color w:val="000000"/>
+          <w:sz w:val="28"/>
+        </w:rPr>
+        <w:t>А.Н.</w:t>
+      </w:r>
+      <w:proofErr w:type="gramEnd"/>
+      <w:r>
+        <w:rPr>
+          <w:rFonts w:ascii="Times New Roman" w:eastAsia="Times New Roman" w:hAnsi="Times New Roman" w:cs="Times New Roman"/>
+          <w:color w:val="000000"/>
+          <w:sz w:val="28"/>
+        </w:rPr>
+        <w:t xml:space="preserve">, Мельников </w:t>
+      </w:r>
+      <w:proofErr w:type="gramStart"/>
+      <w:r>
+        <w:rPr>
+          <w:rFonts w:ascii="Times New Roman" w:eastAsia="Times New Roman" w:hAnsi="Times New Roman" w:cs="Times New Roman"/>
+          <w:color w:val="000000"/>
+          <w:sz w:val="28"/>
+        </w:rPr>
+        <w:t>Е.С.</w:t>
+      </w:r>
+      <w:proofErr w:type="gramEnd"/>
+      <w:r>
+        <w:rPr>
+          <w:rFonts w:ascii="Times New Roman" w:eastAsia="Times New Roman" w:hAnsi="Times New Roman" w:cs="Times New Roman"/>
+          <w:color w:val="000000"/>
+          <w:sz w:val="28"/>
+        </w:rPr>
+        <w:t xml:space="preserve"> Основы лесного хозяйства и таксация леса. — СПб.: Лань, 2008. — 384 с.</w:t>
       </w:r>
     </w:p>
     <w:p>
@@ -1824,13 +2150,71 @@
         <w:ind w:right="448"/>
         <w:jc w:val="both"/>
       </w:pPr>
-      <w:r>
-        <w:rPr>
-          <w:rFonts w:ascii="Times New Roman" w:eastAsia="Times New Roman" w:hAnsi="Times New Roman" w:cs="Times New Roman"/>
-          <w:color w:val="000000"/>
-          <w:sz w:val="28"/>
-        </w:rPr>
-        <w:t>Гафнер В.В. Информационная безопасность: учеб.пособие. – Ростов на Дону: Феникс, 2010. - 324 с.</w:t>
+      <w:proofErr w:type="spellStart"/>
+      <w:r>
+        <w:rPr>
+          <w:rFonts w:ascii="Times New Roman" w:eastAsia="Times New Roman" w:hAnsi="Times New Roman" w:cs="Times New Roman"/>
+          <w:color w:val="000000"/>
+          <w:sz w:val="28"/>
+        </w:rPr>
+        <w:t>Гафнер</w:t>
+      </w:r>
+      <w:proofErr w:type="spellEnd"/>
+      <w:r>
+        <w:rPr>
+          <w:rFonts w:ascii="Times New Roman" w:eastAsia="Times New Roman" w:hAnsi="Times New Roman" w:cs="Times New Roman"/>
+          <w:color w:val="000000"/>
+          <w:sz w:val="28"/>
+        </w:rPr>
+        <w:t xml:space="preserve"> В.В. Информационная безопасность: </w:t>
+      </w:r>
+      <w:proofErr w:type="spellStart"/>
+      <w:proofErr w:type="gramStart"/>
+      <w:r>
+        <w:rPr>
+          <w:rFonts w:ascii="Times New Roman" w:eastAsia="Times New Roman" w:hAnsi="Times New Roman" w:cs="Times New Roman"/>
+          <w:color w:val="000000"/>
+          <w:sz w:val="28"/>
+        </w:rPr>
+        <w:t>учеб.пособие</w:t>
+      </w:r>
+      <w:proofErr w:type="spellEnd"/>
+      <w:proofErr w:type="gramEnd"/>
+      <w:r>
+        <w:rPr>
+          <w:rFonts w:ascii="Times New Roman" w:eastAsia="Times New Roman" w:hAnsi="Times New Roman" w:cs="Times New Roman"/>
+          <w:color w:val="000000"/>
+          <w:sz w:val="28"/>
+        </w:rPr>
+        <w:t xml:space="preserve">. – </w:t>
+      </w:r>
+      <w:proofErr w:type="spellStart"/>
+      <w:proofErr w:type="gramStart"/>
+      <w:r>
+        <w:rPr>
+          <w:rFonts w:ascii="Times New Roman" w:eastAsia="Times New Roman" w:hAnsi="Times New Roman" w:cs="Times New Roman"/>
+          <w:color w:val="000000"/>
+          <w:sz w:val="28"/>
+        </w:rPr>
+        <w:t>Ростов</w:t>
+      </w:r>
+      <w:proofErr w:type="spellEnd"/>
+      <w:r>
+        <w:rPr>
+          <w:rFonts w:ascii="Times New Roman" w:eastAsia="Times New Roman" w:hAnsi="Times New Roman" w:cs="Times New Roman"/>
+          <w:color w:val="000000"/>
+          <w:sz w:val="28"/>
+        </w:rPr>
+        <w:t xml:space="preserve"> на Дону</w:t>
+      </w:r>
+      <w:proofErr w:type="gramEnd"/>
+      <w:r>
+        <w:rPr>
+          <w:rFonts w:ascii="Times New Roman" w:eastAsia="Times New Roman" w:hAnsi="Times New Roman" w:cs="Times New Roman"/>
+          <w:color w:val="000000"/>
+          <w:sz w:val="28"/>
+        </w:rPr>
+        <w:t>: Феникс, 2010. - 324 с.</w:t>
       </w:r>
     </w:p>
     <w:p>
@@ -1857,7 +2241,25 @@
           <w:color w:val="000000"/>
           <w:sz w:val="28"/>
         </w:rPr>
-        <w:t>Галатенко В.А. Стандарты информационной безопасности. — М.: Интернет-университет информационных технологий, 2006. — 264 с.</w:t>
+        <w:t xml:space="preserve">Галатенко </w:t>
+      </w:r>
+      <w:proofErr w:type="gramStart"/>
+      <w:r>
+        <w:rPr>
+          <w:rFonts w:ascii="Times New Roman" w:eastAsia="Times New Roman" w:hAnsi="Times New Roman" w:cs="Times New Roman"/>
+          <w:color w:val="000000"/>
+          <w:sz w:val="28"/>
+        </w:rPr>
+        <w:t>В.А.</w:t>
+      </w:r>
+      <w:proofErr w:type="gramEnd"/>
+      <w:r>
+        <w:rPr>
+          <w:rFonts w:ascii="Times New Roman" w:eastAsia="Times New Roman" w:hAnsi="Times New Roman" w:cs="Times New Roman"/>
+          <w:color w:val="000000"/>
+          <w:sz w:val="28"/>
+        </w:rPr>
+        <w:t xml:space="preserve"> Стандарты информационной безопасности. — М.: Интернет-университет информационных технологий, 2006. — 264 с.</w:t>
       </w:r>
     </w:p>
     <w:p>
@@ -1884,7 +2286,27 @@
           <w:color w:val="000000"/>
           <w:sz w:val="28"/>
         </w:rPr>
-        <w:t>Малюк А.А. Теория защиты информации. — М.:Горячая линия - Телеком, 2012. — 184 с.</w:t>
+        <w:t xml:space="preserve">Малюк А.А. Теория защиты информации. — </w:t>
+      </w:r>
+      <w:proofErr w:type="spellStart"/>
+      <w:proofErr w:type="gramStart"/>
+      <w:r>
+        <w:rPr>
+          <w:rFonts w:ascii="Times New Roman" w:eastAsia="Times New Roman" w:hAnsi="Times New Roman" w:cs="Times New Roman"/>
+          <w:color w:val="000000"/>
+          <w:sz w:val="28"/>
+        </w:rPr>
+        <w:t>М.:Горячая</w:t>
+      </w:r>
+      <w:proofErr w:type="spellEnd"/>
+      <w:proofErr w:type="gramEnd"/>
+      <w:r>
+        <w:rPr>
+          <w:rFonts w:ascii="Times New Roman" w:eastAsia="Times New Roman" w:hAnsi="Times New Roman" w:cs="Times New Roman"/>
+          <w:color w:val="000000"/>
+          <w:sz w:val="28"/>
+        </w:rPr>
+        <w:t xml:space="preserve"> линия - Телеком, 2012. — 184 с.</w:t>
       </w:r>
     </w:p>
     <w:p>
@@ -1911,7 +2333,25 @@
           <w:color w:val="000000"/>
           <w:sz w:val="28"/>
         </w:rPr>
-        <w:t>Гамма Э., Хелм Р., Джонсон Р., Влиссидес Дж. Приемы объектно-ориентированного проектирования. Паттерны проектирования. - СПб.: Питер, 2001.-368с</w:t>
+        <w:t xml:space="preserve">Гамма Э., Хелм Р., Джонсон Р., </w:t>
+      </w:r>
+      <w:proofErr w:type="spellStart"/>
+      <w:r>
+        <w:rPr>
+          <w:rFonts w:ascii="Times New Roman" w:eastAsia="Times New Roman" w:hAnsi="Times New Roman" w:cs="Times New Roman"/>
+          <w:color w:val="000000"/>
+          <w:sz w:val="28"/>
+        </w:rPr>
+        <w:t>Влиссидес</w:t>
+      </w:r>
+      <w:proofErr w:type="spellEnd"/>
+      <w:r>
+        <w:rPr>
+          <w:rFonts w:ascii="Times New Roman" w:eastAsia="Times New Roman" w:hAnsi="Times New Roman" w:cs="Times New Roman"/>
+          <w:color w:val="000000"/>
+          <w:sz w:val="28"/>
+        </w:rPr>
+        <w:t xml:space="preserve"> Дж. Приемы объектно-ориентированного проектирования. Паттерны проектирования. - СПб.: Питер, 2001.-368с</w:t>
       </w:r>
     </w:p>
     <w:p>
@@ -1938,7 +2378,25 @@
           <w:color w:val="000000"/>
           <w:sz w:val="28"/>
         </w:rPr>
-        <w:t>Фримен Э., Сьерра К., Бейтс Б. Паттерны проектирования—СПб: «Питер», 2011. — 656с.</w:t>
+        <w:t xml:space="preserve">Фримен Э., </w:t>
+      </w:r>
+      <w:proofErr w:type="gramStart"/>
+      <w:r>
+        <w:rPr>
+          <w:rFonts w:ascii="Times New Roman" w:eastAsia="Times New Roman" w:hAnsi="Times New Roman" w:cs="Times New Roman"/>
+          <w:color w:val="000000"/>
+          <w:sz w:val="28"/>
+        </w:rPr>
+        <w:t>Сьерра К.</w:t>
+      </w:r>
+      <w:proofErr w:type="gramEnd"/>
+      <w:r>
+        <w:rPr>
+          <w:rFonts w:ascii="Times New Roman" w:eastAsia="Times New Roman" w:hAnsi="Times New Roman" w:cs="Times New Roman"/>
+          <w:color w:val="000000"/>
+          <w:sz w:val="28"/>
+        </w:rPr>
+        <w:t>, Бейтс Б. Паттерны проектирования—СПб: «Питер», 2011. — 656с.</w:t>
       </w:r>
     </w:p>
     <w:p>
@@ -1965,7 +2423,43 @@
           <w:color w:val="000000"/>
           <w:sz w:val="28"/>
         </w:rPr>
-        <w:t>Камаев В. А. Технологии программирования — М.: Высш. шк. , 2006. - 454 с: ил.</w:t>
+        <w:t xml:space="preserve">Камаев В. А. Технологии программирования — М.: </w:t>
+      </w:r>
+      <w:proofErr w:type="spellStart"/>
+      <w:r>
+        <w:rPr>
+          <w:rFonts w:ascii="Times New Roman" w:eastAsia="Times New Roman" w:hAnsi="Times New Roman" w:cs="Times New Roman"/>
+          <w:color w:val="000000"/>
+          <w:sz w:val="28"/>
+        </w:rPr>
+        <w:t>Высш</w:t>
+      </w:r>
+      <w:proofErr w:type="spellEnd"/>
+      <w:r>
+        <w:rPr>
+          <w:rFonts w:ascii="Times New Roman" w:eastAsia="Times New Roman" w:hAnsi="Times New Roman" w:cs="Times New Roman"/>
+          <w:color w:val="000000"/>
+          <w:sz w:val="28"/>
+        </w:rPr>
+        <w:t>. шк</w:t>
+      </w:r>
+      <w:proofErr w:type="gramStart"/>
+      <w:r>
+        <w:rPr>
+          <w:rFonts w:ascii="Times New Roman" w:eastAsia="Times New Roman" w:hAnsi="Times New Roman" w:cs="Times New Roman"/>
+          <w:color w:val="000000"/>
+          <w:sz w:val="28"/>
+        </w:rPr>
+        <w:t>. ,</w:t>
+      </w:r>
+      <w:proofErr w:type="gramEnd"/>
+      <w:r>
+        <w:rPr>
+          <w:rFonts w:ascii="Times New Roman" w:eastAsia="Times New Roman" w:hAnsi="Times New Roman" w:cs="Times New Roman"/>
+          <w:color w:val="000000"/>
+          <w:sz w:val="28"/>
+        </w:rPr>
+        <w:t xml:space="preserve"> 2006. - 454 с: ил.</w:t>
       </w:r>
     </w:p>
     <w:p>
@@ -1989,7 +2483,61 @@
           <w:color w:val="000000"/>
           <w:sz w:val="28"/>
         </w:rPr>
-        <w:t>Рогачев С.Н. Обобщённый Model-View-Controller // rsdn.org. — 2007.(дата обращения: 30.05.2017)</w:t>
+        <w:t xml:space="preserve">Рогачев </w:t>
+      </w:r>
+      <w:proofErr w:type="gramStart"/>
+      <w:r>
+        <w:rPr>
+          <w:rFonts w:ascii="Times New Roman" w:eastAsia="Times New Roman" w:hAnsi="Times New Roman" w:cs="Times New Roman"/>
+          <w:color w:val="000000"/>
+          <w:sz w:val="28"/>
+        </w:rPr>
+        <w:t>С.Н.</w:t>
+      </w:r>
+      <w:proofErr w:type="gramEnd"/>
+      <w:r>
+        <w:rPr>
+          <w:rFonts w:ascii="Times New Roman" w:eastAsia="Times New Roman" w:hAnsi="Times New Roman" w:cs="Times New Roman"/>
+          <w:color w:val="000000"/>
+          <w:sz w:val="28"/>
+        </w:rPr>
+        <w:t xml:space="preserve"> Обобщённый Model-View-</w:t>
+      </w:r>
+      <w:proofErr w:type="spellStart"/>
+      <w:r>
+        <w:rPr>
+          <w:rFonts w:ascii="Times New Roman" w:eastAsia="Times New Roman" w:hAnsi="Times New Roman" w:cs="Times New Roman"/>
+          <w:color w:val="000000"/>
+          <w:sz w:val="28"/>
+        </w:rPr>
+        <w:t>Controller</w:t>
+      </w:r>
+      <w:proofErr w:type="spellEnd"/>
+      <w:r>
+        <w:rPr>
+          <w:rFonts w:ascii="Times New Roman" w:eastAsia="Times New Roman" w:hAnsi="Times New Roman" w:cs="Times New Roman"/>
+          <w:color w:val="000000"/>
+          <w:sz w:val="28"/>
+        </w:rPr>
+        <w:t xml:space="preserve"> // rsdn.org. — </w:t>
+      </w:r>
+      <w:proofErr w:type="gramStart"/>
+      <w:r>
+        <w:rPr>
+          <w:rFonts w:ascii="Times New Roman" w:eastAsia="Times New Roman" w:hAnsi="Times New Roman" w:cs="Times New Roman"/>
+          <w:color w:val="000000"/>
+          <w:sz w:val="28"/>
+        </w:rPr>
+        <w:t>2007.(</w:t>
+      </w:r>
+      <w:proofErr w:type="gramEnd"/>
+      <w:r>
+        <w:rPr>
+          <w:rFonts w:ascii="Times New Roman" w:eastAsia="Times New Roman" w:hAnsi="Times New Roman" w:cs="Times New Roman"/>
+          <w:color w:val="000000"/>
+          <w:sz w:val="28"/>
+        </w:rPr>
+        <w:t>дата обращения: 30.05.2017)</w:t>
       </w:r>
     </w:p>
     <w:p>
@@ -2010,13 +2558,23 @@
         <w:ind w:right="448"/>
         <w:jc w:val="both"/>
       </w:pPr>
-      <w:r>
-        <w:rPr>
-          <w:rFonts w:ascii="Times New Roman" w:eastAsia="Times New Roman" w:hAnsi="Times New Roman" w:cs="Times New Roman"/>
-          <w:color w:val="000000"/>
-          <w:sz w:val="28"/>
-        </w:rPr>
-        <w:t>Влиссидес Дж. Применение шаблонов проектирования. Дополнительные штрихи. - М.: Издательский дом "Вильямс", 2003.-144с</w:t>
+      <w:proofErr w:type="spellStart"/>
+      <w:r>
+        <w:rPr>
+          <w:rFonts w:ascii="Times New Roman" w:eastAsia="Times New Roman" w:hAnsi="Times New Roman" w:cs="Times New Roman"/>
+          <w:color w:val="000000"/>
+          <w:sz w:val="28"/>
+        </w:rPr>
+        <w:t>Влиссидес</w:t>
+      </w:r>
+      <w:proofErr w:type="spellEnd"/>
+      <w:r>
+        <w:rPr>
+          <w:rFonts w:ascii="Times New Roman" w:eastAsia="Times New Roman" w:hAnsi="Times New Roman" w:cs="Times New Roman"/>
+          <w:color w:val="000000"/>
+          <w:sz w:val="28"/>
+        </w:rPr>
+        <w:t xml:space="preserve"> Дж. Применение шаблонов проектирования. Дополнительные штрихи. - М.: Издательский дом "Вильямс", 2003.-144с</w:t>
       </w:r>
     </w:p>
     <w:p>
@@ -2043,7 +2601,25 @@
           <w:color w:val="000000"/>
           <w:sz w:val="28"/>
         </w:rPr>
-        <w:t>Маклафлин Б., Поллайс Г., Уэст Д., Объектно-ориентированный анализ и проектирование, – СПб: Питер, 2013, 608с</w:t>
+        <w:t xml:space="preserve">Маклафлин Б., </w:t>
+      </w:r>
+      <w:proofErr w:type="spellStart"/>
+      <w:r>
+        <w:rPr>
+          <w:rFonts w:ascii="Times New Roman" w:eastAsia="Times New Roman" w:hAnsi="Times New Roman" w:cs="Times New Roman"/>
+          <w:color w:val="000000"/>
+          <w:sz w:val="28"/>
+        </w:rPr>
+        <w:t>Поллайс</w:t>
+      </w:r>
+      <w:proofErr w:type="spellEnd"/>
+      <w:r>
+        <w:rPr>
+          <w:rFonts w:ascii="Times New Roman" w:eastAsia="Times New Roman" w:hAnsi="Times New Roman" w:cs="Times New Roman"/>
+          <w:color w:val="000000"/>
+          <w:sz w:val="28"/>
+        </w:rPr>
+        <w:t xml:space="preserve"> Г., Уэст Д., Объектно-ориентированный анализ и проектирование, – СПб: Питер, 2013, 608с</w:t>
       </w:r>
     </w:p>
     <w:p>
@@ -2064,13 +2640,23 @@
         <w:ind w:right="448"/>
         <w:jc w:val="both"/>
       </w:pPr>
-      <w:r>
-        <w:rPr>
-          <w:rFonts w:ascii="Times New Roman" w:eastAsia="Times New Roman" w:hAnsi="Times New Roman" w:cs="Times New Roman"/>
-          <w:color w:val="000000"/>
-          <w:sz w:val="28"/>
-        </w:rPr>
-        <w:t>Зандстра М. PHP. Объекты, шаблоны и методики программирования. - М.: Издательский дом "Вильямс", 2011.-528с</w:t>
+      <w:proofErr w:type="spellStart"/>
+      <w:r>
+        <w:rPr>
+          <w:rFonts w:ascii="Times New Roman" w:eastAsia="Times New Roman" w:hAnsi="Times New Roman" w:cs="Times New Roman"/>
+          <w:color w:val="000000"/>
+          <w:sz w:val="28"/>
+        </w:rPr>
+        <w:t>Зандстра</w:t>
+      </w:r>
+      <w:proofErr w:type="spellEnd"/>
+      <w:r>
+        <w:rPr>
+          <w:rFonts w:ascii="Times New Roman" w:eastAsia="Times New Roman" w:hAnsi="Times New Roman" w:cs="Times New Roman"/>
+          <w:color w:val="000000"/>
+          <w:sz w:val="28"/>
+        </w:rPr>
+        <w:t xml:space="preserve"> М. PHP. Объекты, шаблоны и методики программирования. - М.: Издательский дом "Вильямс", 2011.-528с</w:t>
       </w:r>
     </w:p>
     <w:p>
@@ -2098,16 +2684,56 @@
           <w:sz w:val="28"/>
           <w:lang w:val="en-US"/>
         </w:rPr>
-        <w:t xml:space="preserve">Buschmann F., Meunier R., Rohnert H., Sommerlad P., Stal M. Pattern-Oriented Software Architecture, Volume 1, A System of Patterns. </w:t>
-      </w:r>
-      <w:r>
-        <w:rPr>
-          <w:rFonts w:ascii="Times New Roman" w:eastAsia="Times New Roman" w:hAnsi="Times New Roman" w:cs="Times New Roman"/>
-          <w:color w:val="000000"/>
-          <w:sz w:val="28"/>
-        </w:rPr>
-        <w:t>Wiley, 1996, 476 pages</w:t>
-      </w:r>
+        <w:t xml:space="preserve">Buschmann F., Meunier R., Rohnert H., </w:t>
+      </w:r>
+      <w:proofErr w:type="spellStart"/>
+      <w:r>
+        <w:rPr>
+          <w:rFonts w:ascii="Times New Roman" w:eastAsia="Times New Roman" w:hAnsi="Times New Roman" w:cs="Times New Roman"/>
+          <w:color w:val="000000"/>
+          <w:sz w:val="28"/>
+          <w:lang w:val="en-US"/>
+        </w:rPr>
+        <w:t>Sommerlad</w:t>
+      </w:r>
+      <w:proofErr w:type="spellEnd"/>
+      <w:r>
+        <w:rPr>
+          <w:rFonts w:ascii="Times New Roman" w:eastAsia="Times New Roman" w:hAnsi="Times New Roman" w:cs="Times New Roman"/>
+          <w:color w:val="000000"/>
+          <w:sz w:val="28"/>
+          <w:lang w:val="en-US"/>
+        </w:rPr>
+        <w:t xml:space="preserve"> P., Stal M. Pattern-Oriented Software Architecture, Volume 1, A System of Patterns. </w:t>
+      </w:r>
+      <w:proofErr w:type="spellStart"/>
+      <w:r>
+        <w:rPr>
+          <w:rFonts w:ascii="Times New Roman" w:eastAsia="Times New Roman" w:hAnsi="Times New Roman" w:cs="Times New Roman"/>
+          <w:color w:val="000000"/>
+          <w:sz w:val="28"/>
+        </w:rPr>
+        <w:t>Wiley</w:t>
+      </w:r>
+      <w:proofErr w:type="spellEnd"/>
+      <w:r>
+        <w:rPr>
+          <w:rFonts w:ascii="Times New Roman" w:eastAsia="Times New Roman" w:hAnsi="Times New Roman" w:cs="Times New Roman"/>
+          <w:color w:val="000000"/>
+          <w:sz w:val="28"/>
+        </w:rPr>
+        <w:t xml:space="preserve">, 1996, 476 </w:t>
+      </w:r>
+      <w:proofErr w:type="spellStart"/>
+      <w:r>
+        <w:rPr>
+          <w:rFonts w:ascii="Times New Roman" w:eastAsia="Times New Roman" w:hAnsi="Times New Roman" w:cs="Times New Roman"/>
+          <w:color w:val="000000"/>
+          <w:sz w:val="28"/>
+        </w:rPr>
+        <w:t>pages</w:t>
+      </w:r>
+      <w:proofErr w:type="spellEnd"/>
     </w:p>
     <w:p>
       <w:pPr>
@@ -2132,7 +2758,47 @@
           <w:sz w:val="28"/>
           <w:highlight w:val="white"/>
         </w:rPr>
-        <w:t>Макаров А.С. Yii. Сборник рецептов" Издательство: ДМК Пресс ISBN 978-5-94074-786-4; 2013 г.</w:t>
+        <w:t xml:space="preserve">Макаров </w:t>
+      </w:r>
+      <w:proofErr w:type="gramStart"/>
+      <w:r>
+        <w:rPr>
+          <w:rFonts w:ascii="Times New Roman" w:eastAsia="Times New Roman" w:hAnsi="Times New Roman" w:cs="Times New Roman"/>
+          <w:color w:val="000000"/>
+          <w:sz w:val="28"/>
+          <w:highlight w:val="white"/>
+        </w:rPr>
+        <w:t>А.С.</w:t>
+      </w:r>
+      <w:proofErr w:type="gramEnd"/>
+      <w:r>
+        <w:rPr>
+          <w:rFonts w:ascii="Times New Roman" w:eastAsia="Times New Roman" w:hAnsi="Times New Roman" w:cs="Times New Roman"/>
+          <w:color w:val="000000"/>
+          <w:sz w:val="28"/>
+          <w:highlight w:val="white"/>
+        </w:rPr>
+        <w:t xml:space="preserve"> </w:t>
+      </w:r>
+      <w:proofErr w:type="spellStart"/>
+      <w:r>
+        <w:rPr>
+          <w:rFonts w:ascii="Times New Roman" w:eastAsia="Times New Roman" w:hAnsi="Times New Roman" w:cs="Times New Roman"/>
+          <w:color w:val="000000"/>
+          <w:sz w:val="28"/>
+          <w:highlight w:val="white"/>
+        </w:rPr>
+        <w:t>Yii</w:t>
+      </w:r>
+      <w:proofErr w:type="spellEnd"/>
+      <w:r>
+        <w:rPr>
+          <w:rFonts w:ascii="Times New Roman" w:eastAsia="Times New Roman" w:hAnsi="Times New Roman" w:cs="Times New Roman"/>
+          <w:color w:val="000000"/>
+          <w:sz w:val="28"/>
+          <w:highlight w:val="white"/>
+        </w:rPr>
+        <w:t>. Сборник рецептов" Издательство: ДМК Пресс ISBN 978-5-94074-786-4; 2013 г.</w:t>
       </w:r>
     </w:p>
     <w:p>
@@ -2224,6 +2890,7 @@
         </w:rPr>
         <w:t>(</w:t>
       </w:r>
+      <w:proofErr w:type="spellStart"/>
       <w:r>
         <w:rPr>
           <w:rFonts w:ascii="Times New Roman" w:eastAsia="Times New Roman" w:hAnsi="Times New Roman" w:cs="Times New Roman"/>
@@ -2232,6 +2899,7 @@
         </w:rPr>
         <w:t>датаобращения</w:t>
       </w:r>
+      <w:proofErr w:type="spellEnd"/>
       <w:r>
         <w:rPr>
           <w:rFonts w:ascii="Times New Roman" w:eastAsia="Times New Roman" w:hAnsi="Times New Roman" w:cs="Times New Roman"/>
@@ -2301,7 +2969,27 @@
           <w:sz w:val="28"/>
           <w:lang w:val="en-US"/>
         </w:rPr>
-        <w:t>Eliseev D., Bogdanov A. Yii2 Application Development Cookbook. — Packt — 2016</w:t>
+        <w:t xml:space="preserve">Eliseev D., Bogdanov A. Yii2 Application Development Cookbook. — </w:t>
+      </w:r>
+      <w:proofErr w:type="spellStart"/>
+      <w:r>
+        <w:rPr>
+          <w:rFonts w:ascii="Times New Roman" w:eastAsia="Times New Roman" w:hAnsi="Times New Roman" w:cs="Times New Roman"/>
+          <w:color w:val="000000"/>
+          <w:sz w:val="28"/>
+          <w:lang w:val="en-US"/>
+        </w:rPr>
+        <w:t>Packt</w:t>
+      </w:r>
+      <w:proofErr w:type="spellEnd"/>
+      <w:r>
+        <w:rPr>
+          <w:rFonts w:ascii="Times New Roman" w:eastAsia="Times New Roman" w:hAnsi="Times New Roman" w:cs="Times New Roman"/>
+          <w:color w:val="000000"/>
+          <w:sz w:val="28"/>
+          <w:lang w:val="en-US"/>
+        </w:rPr>
+        <w:t xml:space="preserve"> — 2016</w:t>
       </w:r>
     </w:p>
     <w:p>
@@ -2322,6 +3010,7 @@
         <w:ind w:right="448"/>
         <w:jc w:val="both"/>
       </w:pPr>
+      <w:proofErr w:type="spellStart"/>
       <w:r>
         <w:rPr>
           <w:rFonts w:ascii="Times New Roman" w:eastAsia="Times New Roman" w:hAnsi="Times New Roman" w:cs="Times New Roman"/>
@@ -2329,7 +3018,57 @@
           <w:sz w:val="28"/>
           <w:highlight w:val="white"/>
         </w:rPr>
-        <w:t>Олищук А. В., Разработка Web-приложений на PHP 5. Профессиональная работа.—М.:«Вильямс», 2006. — С. 352.</w:t>
+        <w:t>Олищук</w:t>
+      </w:r>
+      <w:proofErr w:type="spellEnd"/>
+      <w:r>
+        <w:rPr>
+          <w:rFonts w:ascii="Times New Roman" w:eastAsia="Times New Roman" w:hAnsi="Times New Roman" w:cs="Times New Roman"/>
+          <w:color w:val="000000"/>
+          <w:sz w:val="28"/>
+          <w:highlight w:val="white"/>
+        </w:rPr>
+        <w:t xml:space="preserve"> А. В., Разработка Web-приложений на PHP 5. Профессиональная </w:t>
+      </w:r>
+      <w:proofErr w:type="gramStart"/>
+      <w:r>
+        <w:rPr>
+          <w:rFonts w:ascii="Times New Roman" w:eastAsia="Times New Roman" w:hAnsi="Times New Roman" w:cs="Times New Roman"/>
+          <w:color w:val="000000"/>
+          <w:sz w:val="28"/>
+          <w:highlight w:val="white"/>
+        </w:rPr>
+        <w:t>работа.—</w:t>
+      </w:r>
+      <w:proofErr w:type="spellStart"/>
+      <w:r>
+        <w:rPr>
+          <w:rFonts w:ascii="Times New Roman" w:eastAsia="Times New Roman" w:hAnsi="Times New Roman" w:cs="Times New Roman"/>
+          <w:color w:val="000000"/>
+          <w:sz w:val="28"/>
+          <w:highlight w:val="white"/>
+        </w:rPr>
+        <w:t>М.:«</w:t>
+      </w:r>
+      <w:proofErr w:type="gramEnd"/>
+      <w:r>
+        <w:rPr>
+          <w:rFonts w:ascii="Times New Roman" w:eastAsia="Times New Roman" w:hAnsi="Times New Roman" w:cs="Times New Roman"/>
+          <w:color w:val="000000"/>
+          <w:sz w:val="28"/>
+          <w:highlight w:val="white"/>
+        </w:rPr>
+        <w:t>Вильямс</w:t>
+      </w:r>
+      <w:proofErr w:type="spellEnd"/>
+      <w:r>
+        <w:rPr>
+          <w:rFonts w:ascii="Times New Roman" w:eastAsia="Times New Roman" w:hAnsi="Times New Roman" w:cs="Times New Roman"/>
+          <w:color w:val="000000"/>
+          <w:sz w:val="28"/>
+          <w:highlight w:val="white"/>
+        </w:rPr>
+        <w:t>», 2006. — С. 352.</w:t>
       </w:r>
     </w:p>
     <w:p>
@@ -2350,6 +3089,7 @@
         <w:ind w:right="448"/>
         <w:jc w:val="both"/>
       </w:pPr>
+      <w:proofErr w:type="spellStart"/>
       <w:r>
         <w:rPr>
           <w:rFonts w:ascii="Times New Roman" w:eastAsia="Times New Roman" w:hAnsi="Times New Roman" w:cs="Times New Roman"/>
@@ -2357,7 +3097,34 @@
           <w:sz w:val="28"/>
         </w:rPr>
         <w:lastRenderedPageBreak/>
-        <w:t>Вейтман В. , Программирование для Web, 368 стр., с ил.; 2000, 3 кв.; Издательский дом Диалектика</w:t>
+        <w:t>Вейтман</w:t>
+      </w:r>
+      <w:proofErr w:type="spellEnd"/>
+      <w:r>
+        <w:rPr>
+          <w:rFonts w:ascii="Times New Roman" w:eastAsia="Times New Roman" w:hAnsi="Times New Roman" w:cs="Times New Roman"/>
+          <w:color w:val="000000"/>
+          <w:sz w:val="28"/>
+        </w:rPr>
+        <w:t xml:space="preserve"> </w:t>
+      </w:r>
+      <w:proofErr w:type="gramStart"/>
+      <w:r>
+        <w:rPr>
+          <w:rFonts w:ascii="Times New Roman" w:eastAsia="Times New Roman" w:hAnsi="Times New Roman" w:cs="Times New Roman"/>
+          <w:color w:val="000000"/>
+          <w:sz w:val="28"/>
+        </w:rPr>
+        <w:t>В. ,</w:t>
+      </w:r>
+      <w:proofErr w:type="gramEnd"/>
+      <w:r>
+        <w:rPr>
+          <w:rFonts w:ascii="Times New Roman" w:eastAsia="Times New Roman" w:hAnsi="Times New Roman" w:cs="Times New Roman"/>
+          <w:color w:val="000000"/>
+          <w:sz w:val="28"/>
+        </w:rPr>
+        <w:t xml:space="preserve"> Программирование для Web, 368 стр., с ил.; 2000, 3 кв.; Издательский дом Диалектика</w:t>
       </w:r>
     </w:p>
     <w:p>
@@ -2386,7 +3153,27 @@
           <w:sz w:val="28"/>
           <w:lang w:val="en-US"/>
         </w:rPr>
-        <w:t>Erik Wilde, Cesare Pautasso. REST: From Research to Practice. — Springer Science &amp; Business Media, 2011. — 528 p. — ISBN 978-1-4419-8303-9.</w:t>
+        <w:t xml:space="preserve">Erik Wilde, Cesare </w:t>
+      </w:r>
+      <w:proofErr w:type="spellStart"/>
+      <w:r>
+        <w:rPr>
+          <w:rFonts w:ascii="Times New Roman" w:eastAsia="Times New Roman" w:hAnsi="Times New Roman" w:cs="Times New Roman"/>
+          <w:color w:val="000000"/>
+          <w:sz w:val="28"/>
+          <w:lang w:val="en-US"/>
+        </w:rPr>
+        <w:t>Pautasso</w:t>
+      </w:r>
+      <w:proofErr w:type="spellEnd"/>
+      <w:r>
+        <w:rPr>
+          <w:rFonts w:ascii="Times New Roman" w:eastAsia="Times New Roman" w:hAnsi="Times New Roman" w:cs="Times New Roman"/>
+          <w:color w:val="000000"/>
+          <w:sz w:val="28"/>
+          <w:lang w:val="en-US"/>
+        </w:rPr>
+        <w:t>. REST: From Research to Practice. — Springer Science &amp; Business Media, 2011. — 528 p. — ISBN 978-1-4419-8303-9.</w:t>
       </w:r>
     </w:p>
     <w:p>
@@ -2587,6 +3374,7 @@
           <w:lang w:val="en-US"/>
         </w:rPr>
       </w:pPr>
+      <w:proofErr w:type="spellStart"/>
       <w:r>
         <w:rPr>
           <w:rFonts w:ascii="Times New Roman" w:eastAsia="Times New Roman" w:hAnsi="Times New Roman" w:cs="Times New Roman"/>
@@ -2594,7 +3382,37 @@
           <w:sz w:val="28"/>
           <w:lang w:val="en-US"/>
         </w:rPr>
-        <w:t>Pescarin M. Learning Yii Testing, Packt Publishing – 2015</w:t>
+        <w:t>Pescarin</w:t>
+      </w:r>
+      <w:proofErr w:type="spellEnd"/>
+      <w:r>
+        <w:rPr>
+          <w:rFonts w:ascii="Times New Roman" w:eastAsia="Times New Roman" w:hAnsi="Times New Roman" w:cs="Times New Roman"/>
+          <w:color w:val="000000"/>
+          <w:sz w:val="28"/>
+          <w:lang w:val="en-US"/>
+        </w:rPr>
+        <w:t xml:space="preserve"> M. Learning Yii Testing, </w:t>
+      </w:r>
+      <w:proofErr w:type="spellStart"/>
+      <w:r>
+        <w:rPr>
+          <w:rFonts w:ascii="Times New Roman" w:eastAsia="Times New Roman" w:hAnsi="Times New Roman" w:cs="Times New Roman"/>
+          <w:color w:val="000000"/>
+          <w:sz w:val="28"/>
+          <w:lang w:val="en-US"/>
+        </w:rPr>
+        <w:t>Packt</w:t>
+      </w:r>
+      <w:proofErr w:type="spellEnd"/>
+      <w:r>
+        <w:rPr>
+          <w:rFonts w:ascii="Times New Roman" w:eastAsia="Times New Roman" w:hAnsi="Times New Roman" w:cs="Times New Roman"/>
+          <w:color w:val="000000"/>
+          <w:sz w:val="28"/>
+          <w:lang w:val="en-US"/>
+        </w:rPr>
+        <w:t xml:space="preserve"> Publishing – 2015</w:t>
       </w:r>
     </w:p>
     <w:p>
@@ -2613,6 +3431,7 @@
         <w:spacing w:after="0" w:line="85" w:lineRule="atLeast"/>
         <w:jc w:val="both"/>
       </w:pPr>
+      <w:proofErr w:type="spellStart"/>
       <w:r>
         <w:rPr>
           <w:rFonts w:ascii="Times New Roman" w:eastAsia="Times New Roman" w:hAnsi="Times New Roman" w:cs="Times New Roman"/>
@@ -2621,6 +3440,7 @@
         </w:rPr>
         <w:t>ДейтК</w:t>
       </w:r>
+      <w:proofErr w:type="spellEnd"/>
       <w:r>
         <w:rPr>
           <w:rFonts w:ascii="Times New Roman" w:eastAsia="Times New Roman" w:hAnsi="Times New Roman" w:cs="Times New Roman"/>
@@ -2647,6 +3467,7 @@
         </w:rPr>
         <w:t>.</w:t>
       </w:r>
+      <w:proofErr w:type="spellStart"/>
       <w:r>
         <w:rPr>
           <w:rFonts w:ascii="Times New Roman" w:eastAsia="Times New Roman" w:hAnsi="Times New Roman" w:cs="Times New Roman"/>
@@ -2655,6 +3476,7 @@
         </w:rPr>
         <w:t>Введениевсистемыбазданных</w:t>
       </w:r>
+      <w:proofErr w:type="gramStart"/>
       <w:r>
         <w:rPr>
           <w:rFonts w:ascii="Times New Roman" w:eastAsia="Times New Roman" w:hAnsi="Times New Roman" w:cs="Times New Roman"/>
@@ -2662,7 +3484,27 @@
           <w:sz w:val="28"/>
           <w:lang w:val="en-US"/>
         </w:rPr>
-        <w:t>IntroductiontoDatabaseSystems.— 8-</w:t>
+        <w:t>IntroductiontoDatabaseSystems</w:t>
+      </w:r>
+      <w:proofErr w:type="spellEnd"/>
+      <w:r>
+        <w:rPr>
+          <w:rFonts w:ascii="Times New Roman" w:eastAsia="Times New Roman" w:hAnsi="Times New Roman" w:cs="Times New Roman"/>
+          <w:color w:val="000000"/>
+          <w:sz w:val="28"/>
+          <w:lang w:val="en-US"/>
+        </w:rPr>
+        <w:t>.—</w:t>
+      </w:r>
+      <w:proofErr w:type="gramEnd"/>
+      <w:r>
+        <w:rPr>
+          <w:rFonts w:ascii="Times New Roman" w:eastAsia="Times New Roman" w:hAnsi="Times New Roman" w:cs="Times New Roman"/>
+          <w:color w:val="000000"/>
+          <w:sz w:val="28"/>
+          <w:lang w:val="en-US"/>
+        </w:rPr>
+        <w:t xml:space="preserve"> 8-</w:t>
       </w:r>
       <w:r>
         <w:rPr>
@@ -2681,6 +3523,7 @@
         </w:rPr>
         <w:t xml:space="preserve"> </w:t>
       </w:r>
+      <w:proofErr w:type="spellStart"/>
       <w:r>
         <w:rPr>
           <w:rFonts w:ascii="Times New Roman" w:eastAsia="Times New Roman" w:hAnsi="Times New Roman" w:cs="Times New Roman"/>
@@ -2689,6 +3532,7 @@
         </w:rPr>
         <w:t>изд</w:t>
       </w:r>
+      <w:proofErr w:type="spellEnd"/>
       <w:r>
         <w:rPr>
           <w:rFonts w:ascii="Times New Roman" w:eastAsia="Times New Roman" w:hAnsi="Times New Roman" w:cs="Times New Roman"/>
@@ -2756,7 +3600,52 @@
           <w:color w:val="000000"/>
           <w:sz w:val="28"/>
         </w:rPr>
-        <w:t>Коннолли Т., Бегг К.Базы данных. Проектирование</w:t>
+        <w:t xml:space="preserve">Коннолли Т., </w:t>
+      </w:r>
+      <w:proofErr w:type="spellStart"/>
+      <w:r>
+        <w:rPr>
+          <w:rFonts w:ascii="Times New Roman" w:eastAsia="Times New Roman" w:hAnsi="Times New Roman" w:cs="Times New Roman"/>
+          <w:color w:val="000000"/>
+          <w:sz w:val="28"/>
+        </w:rPr>
+        <w:t>Бегг</w:t>
+      </w:r>
+      <w:proofErr w:type="spellEnd"/>
+      <w:r>
+        <w:rPr>
+          <w:rFonts w:ascii="Times New Roman" w:eastAsia="Times New Roman" w:hAnsi="Times New Roman" w:cs="Times New Roman"/>
+          <w:color w:val="000000"/>
+          <w:sz w:val="28"/>
+        </w:rPr>
+        <w:t xml:space="preserve"> </w:t>
+      </w:r>
+      <w:proofErr w:type="spellStart"/>
+      <w:r>
+        <w:rPr>
+          <w:rFonts w:ascii="Times New Roman" w:eastAsia="Times New Roman" w:hAnsi="Times New Roman" w:cs="Times New Roman"/>
+          <w:color w:val="000000"/>
+          <w:sz w:val="28"/>
+        </w:rPr>
+        <w:t>К.Базы</w:t>
+      </w:r>
+      <w:proofErr w:type="spellEnd"/>
+      <w:r>
+        <w:rPr>
+          <w:rFonts w:ascii="Times New Roman" w:eastAsia="Times New Roman" w:hAnsi="Times New Roman" w:cs="Times New Roman"/>
+          <w:color w:val="000000"/>
+          <w:sz w:val="28"/>
+        </w:rPr>
+        <w:t xml:space="preserve"> данных. </w:t>
+      </w:r>
+      <w:proofErr w:type="gramStart"/>
+      <w:r>
+        <w:rPr>
+          <w:rFonts w:ascii="Times New Roman" w:eastAsia="Times New Roman" w:hAnsi="Times New Roman" w:cs="Times New Roman"/>
+          <w:color w:val="000000"/>
+          <w:sz w:val="28"/>
+        </w:rPr>
+        <w:t>Проектирование</w:t>
       </w:r>
       <w:r>
         <w:rPr>
@@ -2767,6 +3656,7 @@
         </w:rPr>
         <w:t>,</w:t>
       </w:r>
+      <w:proofErr w:type="spellStart"/>
       <w:r>
         <w:rPr>
           <w:rFonts w:ascii="Times New Roman" w:eastAsia="Times New Roman" w:hAnsi="Times New Roman" w:cs="Times New Roman"/>
@@ -2775,6 +3665,8 @@
         </w:rPr>
         <w:t>реализацияисопровождение</w:t>
       </w:r>
+      <w:proofErr w:type="spellEnd"/>
+      <w:proofErr w:type="gramEnd"/>
       <w:r>
         <w:rPr>
           <w:rFonts w:ascii="Times New Roman" w:eastAsia="Times New Roman" w:hAnsi="Times New Roman" w:cs="Times New Roman"/>
@@ -2784,6 +3676,7 @@
         </w:rPr>
         <w:t>.</w:t>
       </w:r>
+      <w:proofErr w:type="spellStart"/>
       <w:r>
         <w:rPr>
           <w:rFonts w:ascii="Times New Roman" w:eastAsia="Times New Roman" w:hAnsi="Times New Roman" w:cs="Times New Roman"/>
@@ -2792,6 +3685,7 @@
         </w:rPr>
         <w:t>Теорияипрактика</w:t>
       </w:r>
+      <w:proofErr w:type="spellEnd"/>
       <w:r>
         <w:rPr>
           <w:rFonts w:ascii="Times New Roman" w:eastAsia="Times New Roman" w:hAnsi="Times New Roman" w:cs="Times New Roman"/>
@@ -2801,6 +3695,7 @@
         </w:rPr>
         <w:t xml:space="preserve"> Database Systems: A Practical Approach to Design, Implementation, and Management. — 3-</w:t>
       </w:r>
+      <w:proofErr w:type="spellStart"/>
       <w:r>
         <w:rPr>
           <w:rFonts w:ascii="Times New Roman" w:eastAsia="Times New Roman" w:hAnsi="Times New Roman" w:cs="Times New Roman"/>
@@ -2809,6 +3704,7 @@
         </w:rPr>
         <w:t>еизд</w:t>
       </w:r>
+      <w:proofErr w:type="spellEnd"/>
       <w:r>
         <w:rPr>
           <w:rFonts w:ascii="Times New Roman" w:eastAsia="Times New Roman" w:hAnsi="Times New Roman" w:cs="Times New Roman"/>
@@ -2894,7 +3790,25 @@
           <w:color w:val="000000"/>
           <w:sz w:val="28"/>
         </w:rPr>
-        <w:t>В. Васвани. MySQL: использование и администрирование. — М.: «Питер», 2011. — 368 с.</w:t>
+        <w:t xml:space="preserve">В. </w:t>
+      </w:r>
+      <w:proofErr w:type="spellStart"/>
+      <w:r>
+        <w:rPr>
+          <w:rFonts w:ascii="Times New Roman" w:eastAsia="Times New Roman" w:hAnsi="Times New Roman" w:cs="Times New Roman"/>
+          <w:color w:val="000000"/>
+          <w:sz w:val="28"/>
+        </w:rPr>
+        <w:t>Васвани</w:t>
+      </w:r>
+      <w:proofErr w:type="spellEnd"/>
+      <w:r>
+        <w:rPr>
+          <w:rFonts w:ascii="Times New Roman" w:eastAsia="Times New Roman" w:hAnsi="Times New Roman" w:cs="Times New Roman"/>
+          <w:color w:val="000000"/>
+          <w:sz w:val="28"/>
+        </w:rPr>
+        <w:t>. MySQL: использование и администрирование. — М.: «Питер», 2011. — 368 с.</w:t>
       </w:r>
     </w:p>
     <w:p>
@@ -2921,7 +3835,25 @@
           <w:color w:val="000000"/>
           <w:sz w:val="28"/>
         </w:rPr>
-        <w:t>Р. Шелдон, Дж. Мойе. MySQL 5: базовый курс. — М.: «Диалектика», 2007. — 880 с.</w:t>
+        <w:t xml:space="preserve">Р. Шелдон, Дж. </w:t>
+      </w:r>
+      <w:proofErr w:type="spellStart"/>
+      <w:r>
+        <w:rPr>
+          <w:rFonts w:ascii="Times New Roman" w:eastAsia="Times New Roman" w:hAnsi="Times New Roman" w:cs="Times New Roman"/>
+          <w:color w:val="000000"/>
+          <w:sz w:val="28"/>
+        </w:rPr>
+        <w:t>Мойе</w:t>
+      </w:r>
+      <w:proofErr w:type="spellEnd"/>
+      <w:r>
+        <w:rPr>
+          <w:rFonts w:ascii="Times New Roman" w:eastAsia="Times New Roman" w:hAnsi="Times New Roman" w:cs="Times New Roman"/>
+          <w:color w:val="000000"/>
+          <w:sz w:val="28"/>
+        </w:rPr>
+        <w:t>. MySQL 5: базовый курс. — М.: «Диалектика», 2007. — 880 с.</w:t>
       </w:r>
     </w:p>
     <w:p>
@@ -2948,7 +3880,61 @@
           <w:color w:val="000000"/>
           <w:sz w:val="28"/>
         </w:rPr>
-        <w:t>Кузнецов М., Симдянов И.. MySQL на примерах. — Спб.: «БХВ-Петербург», 2008. — С. 952.</w:t>
+        <w:t xml:space="preserve">Кузнецов М., </w:t>
+      </w:r>
+      <w:proofErr w:type="spellStart"/>
+      <w:r>
+        <w:rPr>
+          <w:rFonts w:ascii="Times New Roman" w:eastAsia="Times New Roman" w:hAnsi="Times New Roman" w:cs="Times New Roman"/>
+          <w:color w:val="000000"/>
+          <w:sz w:val="28"/>
+        </w:rPr>
+        <w:t>Симдянов</w:t>
+      </w:r>
+      <w:proofErr w:type="spellEnd"/>
+      <w:r>
+        <w:rPr>
+          <w:rFonts w:ascii="Times New Roman" w:eastAsia="Times New Roman" w:hAnsi="Times New Roman" w:cs="Times New Roman"/>
+          <w:color w:val="000000"/>
+          <w:sz w:val="28"/>
+        </w:rPr>
+        <w:t xml:space="preserve"> </w:t>
+      </w:r>
+      <w:proofErr w:type="gramStart"/>
+      <w:r>
+        <w:rPr>
+          <w:rFonts w:ascii="Times New Roman" w:eastAsia="Times New Roman" w:hAnsi="Times New Roman" w:cs="Times New Roman"/>
+          <w:color w:val="000000"/>
+          <w:sz w:val="28"/>
+        </w:rPr>
+        <w:t>И..</w:t>
+      </w:r>
+      <w:proofErr w:type="gramEnd"/>
+      <w:r>
+        <w:rPr>
+          <w:rFonts w:ascii="Times New Roman" w:eastAsia="Times New Roman" w:hAnsi="Times New Roman" w:cs="Times New Roman"/>
+          <w:color w:val="000000"/>
+          <w:sz w:val="28"/>
+        </w:rPr>
+        <w:t xml:space="preserve"> MySQL на примерах. — </w:t>
+      </w:r>
+      <w:proofErr w:type="spellStart"/>
+      <w:r>
+        <w:rPr>
+          <w:rFonts w:ascii="Times New Roman" w:eastAsia="Times New Roman" w:hAnsi="Times New Roman" w:cs="Times New Roman"/>
+          <w:color w:val="000000"/>
+          <w:sz w:val="28"/>
+        </w:rPr>
+        <w:t>Спб</w:t>
+      </w:r>
+      <w:proofErr w:type="spellEnd"/>
+      <w:r>
+        <w:rPr>
+          <w:rFonts w:ascii="Times New Roman" w:eastAsia="Times New Roman" w:hAnsi="Times New Roman" w:cs="Times New Roman"/>
+          <w:color w:val="000000"/>
+          <w:sz w:val="28"/>
+        </w:rPr>
+        <w:t>.: «БХВ-Петербург», 2008. — С. 952.</w:t>
       </w:r>
     </w:p>
     <w:p>
@@ -2975,7 +3961,25 @@
           <w:color w:val="000000"/>
           <w:sz w:val="28"/>
         </w:rPr>
-        <w:t>П. Дюбуа. MySQL, 3-е издание,— М.: «Вильямс», 2006. — 1168 с.</w:t>
+        <w:t xml:space="preserve">П. Дюбуа. MySQL, 3-е </w:t>
+      </w:r>
+      <w:proofErr w:type="gramStart"/>
+      <w:r>
+        <w:rPr>
+          <w:rFonts w:ascii="Times New Roman" w:eastAsia="Times New Roman" w:hAnsi="Times New Roman" w:cs="Times New Roman"/>
+          <w:color w:val="000000"/>
+          <w:sz w:val="28"/>
+        </w:rPr>
+        <w:t>издание,—</w:t>
+      </w:r>
+      <w:proofErr w:type="gramEnd"/>
+      <w:r>
+        <w:rPr>
+          <w:rFonts w:ascii="Times New Roman" w:eastAsia="Times New Roman" w:hAnsi="Times New Roman" w:cs="Times New Roman"/>
+          <w:color w:val="000000"/>
+          <w:sz w:val="28"/>
+        </w:rPr>
+        <w:t xml:space="preserve"> М.: «Вильямс», 2006. — 1168 с.</w:t>
       </w:r>
     </w:p>
     <w:p>
@@ -3002,7 +4006,43 @@
           <w:color w:val="000000"/>
           <w:sz w:val="28"/>
         </w:rPr>
-        <w:t>Кузнецов М., Симдянов И., MySQL 5. В подлиннике. — Спб.: «БХВ-Петербург», 2006. — С. 1024.</w:t>
+        <w:t xml:space="preserve">Кузнецов М., </w:t>
+      </w:r>
+      <w:proofErr w:type="spellStart"/>
+      <w:r>
+        <w:rPr>
+          <w:rFonts w:ascii="Times New Roman" w:eastAsia="Times New Roman" w:hAnsi="Times New Roman" w:cs="Times New Roman"/>
+          <w:color w:val="000000"/>
+          <w:sz w:val="28"/>
+        </w:rPr>
+        <w:t>Симдянов</w:t>
+      </w:r>
+      <w:proofErr w:type="spellEnd"/>
+      <w:r>
+        <w:rPr>
+          <w:rFonts w:ascii="Times New Roman" w:eastAsia="Times New Roman" w:hAnsi="Times New Roman" w:cs="Times New Roman"/>
+          <w:color w:val="000000"/>
+          <w:sz w:val="28"/>
+        </w:rPr>
+        <w:t xml:space="preserve"> И., MySQL 5. В подлиннике. — </w:t>
+      </w:r>
+      <w:proofErr w:type="spellStart"/>
+      <w:r>
+        <w:rPr>
+          <w:rFonts w:ascii="Times New Roman" w:eastAsia="Times New Roman" w:hAnsi="Times New Roman" w:cs="Times New Roman"/>
+          <w:color w:val="000000"/>
+          <w:sz w:val="28"/>
+        </w:rPr>
+        <w:t>Спб</w:t>
+      </w:r>
+      <w:proofErr w:type="spellEnd"/>
+      <w:r>
+        <w:rPr>
+          <w:rFonts w:ascii="Times New Roman" w:eastAsia="Times New Roman" w:hAnsi="Times New Roman" w:cs="Times New Roman"/>
+          <w:color w:val="000000"/>
+          <w:sz w:val="28"/>
+        </w:rPr>
+        <w:t>.: «БХВ-Петербург», 2006. — С. 1024.</w:t>
       </w:r>
     </w:p>
     <w:p>
@@ -3029,7 +4069,43 @@
           <w:color w:val="000000"/>
           <w:sz w:val="28"/>
         </w:rPr>
-        <w:t>Кузнецов М., Симдянов И., Самоучитель MySQL 5. — Спб.: «БХВ-Петербург», 2006. — С. 560.</w:t>
+        <w:t xml:space="preserve">Кузнецов М., </w:t>
+      </w:r>
+      <w:proofErr w:type="spellStart"/>
+      <w:r>
+        <w:rPr>
+          <w:rFonts w:ascii="Times New Roman" w:eastAsia="Times New Roman" w:hAnsi="Times New Roman" w:cs="Times New Roman"/>
+          <w:color w:val="000000"/>
+          <w:sz w:val="28"/>
+        </w:rPr>
+        <w:t>Симдянов</w:t>
+      </w:r>
+      <w:proofErr w:type="spellEnd"/>
+      <w:r>
+        <w:rPr>
+          <w:rFonts w:ascii="Times New Roman" w:eastAsia="Times New Roman" w:hAnsi="Times New Roman" w:cs="Times New Roman"/>
+          <w:color w:val="000000"/>
+          <w:sz w:val="28"/>
+        </w:rPr>
+        <w:t xml:space="preserve"> И., Самоучитель MySQL 5. — </w:t>
+      </w:r>
+      <w:proofErr w:type="spellStart"/>
+      <w:r>
+        <w:rPr>
+          <w:rFonts w:ascii="Times New Roman" w:eastAsia="Times New Roman" w:hAnsi="Times New Roman" w:cs="Times New Roman"/>
+          <w:color w:val="000000"/>
+          <w:sz w:val="28"/>
+        </w:rPr>
+        <w:t>Спб</w:t>
+      </w:r>
+      <w:proofErr w:type="spellEnd"/>
+      <w:r>
+        <w:rPr>
+          <w:rFonts w:ascii="Times New Roman" w:eastAsia="Times New Roman" w:hAnsi="Times New Roman" w:cs="Times New Roman"/>
+          <w:color w:val="000000"/>
+          <w:sz w:val="28"/>
+        </w:rPr>
+        <w:t>.: «БХВ-Петербург», 2006. — С. 560.</w:t>
       </w:r>
     </w:p>
     <w:p>
@@ -3056,7 +4132,25 @@
           <w:color w:val="000000"/>
           <w:sz w:val="28"/>
         </w:rPr>
-        <w:t>Л. Бейли, Изучаем SQL, – СПб: Питер, 2012, 592с</w:t>
+        <w:t>Л. Бейли</w:t>
+      </w:r>
+      <w:proofErr w:type="gramStart"/>
+      <w:r>
+        <w:rPr>
+          <w:rFonts w:ascii="Times New Roman" w:eastAsia="Times New Roman" w:hAnsi="Times New Roman" w:cs="Times New Roman"/>
+          <w:color w:val="000000"/>
+          <w:sz w:val="28"/>
+        </w:rPr>
+        <w:t>, Изучаем</w:t>
+      </w:r>
+      <w:proofErr w:type="gramEnd"/>
+      <w:r>
+        <w:rPr>
+          <w:rFonts w:ascii="Times New Roman" w:eastAsia="Times New Roman" w:hAnsi="Times New Roman" w:cs="Times New Roman"/>
+          <w:color w:val="000000"/>
+          <w:sz w:val="28"/>
+        </w:rPr>
+        <w:t xml:space="preserve"> SQL, – СПб: Питер, 2012, 592с</w:t>
       </w:r>
     </w:p>
     <w:p>
@@ -3075,13 +4169,41 @@
         <w:spacing w:after="0" w:line="85" w:lineRule="atLeast"/>
         <w:jc w:val="both"/>
       </w:pPr>
-      <w:r>
-        <w:rPr>
-          <w:rFonts w:ascii="Times New Roman" w:eastAsia="Times New Roman" w:hAnsi="Times New Roman" w:cs="Times New Roman"/>
-          <w:color w:val="000000"/>
-          <w:sz w:val="28"/>
-        </w:rPr>
-        <w:t>Когаловский М.Р.Энциклопедия технологий баз данных. — М.: Финансы и статистика, 2002. — 800 с.</w:t>
+      <w:proofErr w:type="spellStart"/>
+      <w:r>
+        <w:rPr>
+          <w:rFonts w:ascii="Times New Roman" w:eastAsia="Times New Roman" w:hAnsi="Times New Roman" w:cs="Times New Roman"/>
+          <w:color w:val="000000"/>
+          <w:sz w:val="28"/>
+        </w:rPr>
+        <w:t>Когаловский</w:t>
+      </w:r>
+      <w:proofErr w:type="spellEnd"/>
+      <w:r>
+        <w:rPr>
+          <w:rFonts w:ascii="Times New Roman" w:eastAsia="Times New Roman" w:hAnsi="Times New Roman" w:cs="Times New Roman"/>
+          <w:color w:val="000000"/>
+          <w:sz w:val="28"/>
+        </w:rPr>
+        <w:t xml:space="preserve"> </w:t>
+      </w:r>
+      <w:proofErr w:type="spellStart"/>
+      <w:r>
+        <w:rPr>
+          <w:rFonts w:ascii="Times New Roman" w:eastAsia="Times New Roman" w:hAnsi="Times New Roman" w:cs="Times New Roman"/>
+          <w:color w:val="000000"/>
+          <w:sz w:val="28"/>
+        </w:rPr>
+        <w:t>М.Р.Энциклопедия</w:t>
+      </w:r>
+      <w:proofErr w:type="spellEnd"/>
+      <w:r>
+        <w:rPr>
+          <w:rFonts w:ascii="Times New Roman" w:eastAsia="Times New Roman" w:hAnsi="Times New Roman" w:cs="Times New Roman"/>
+          <w:color w:val="000000"/>
+          <w:sz w:val="28"/>
+        </w:rPr>
+        <w:t xml:space="preserve"> технологий баз данных. — М.: Финансы и статистика, 2002. — 800 с.</w:t>
       </w:r>
     </w:p>
     <w:p>
@@ -3106,7 +4228,25 @@
           <w:color w:val="000000"/>
           <w:sz w:val="28"/>
         </w:rPr>
-        <w:t>Кузнецов С. Д.Основы баз данных. — 2-е изд. — М.: Интернет-Университет Информационных Технологий; БИНОМ. Лаборатория знаний, 2007. - 484 с.</w:t>
+        <w:t xml:space="preserve">Кузнецов С. </w:t>
+      </w:r>
+      <w:proofErr w:type="spellStart"/>
+      <w:r>
+        <w:rPr>
+          <w:rFonts w:ascii="Times New Roman" w:eastAsia="Times New Roman" w:hAnsi="Times New Roman" w:cs="Times New Roman"/>
+          <w:color w:val="000000"/>
+          <w:sz w:val="28"/>
+        </w:rPr>
+        <w:t>Д.Основы</w:t>
+      </w:r>
+      <w:proofErr w:type="spellEnd"/>
+      <w:r>
+        <w:rPr>
+          <w:rFonts w:ascii="Times New Roman" w:eastAsia="Times New Roman" w:hAnsi="Times New Roman" w:cs="Times New Roman"/>
+          <w:color w:val="000000"/>
+          <w:sz w:val="28"/>
+        </w:rPr>
+        <w:t xml:space="preserve"> баз данных. — 2-е изд. — М.: Интернет-Университет Информационных Технологий; БИНОМ. Лаборатория знаний, 2007. - 484 с.</w:t>
       </w:r>
     </w:p>
     <w:p>
@@ -3131,7 +4271,61 @@
           <w:color w:val="000000"/>
           <w:sz w:val="28"/>
         </w:rPr>
-        <w:t>Гарсиа-Молина Г., Ульман Дж., Уидом Дж.Системы баз данных. Полный курс.— М.: «Вильямс», 2003.— 1088 с.</w:t>
+        <w:t xml:space="preserve">Гарсиа-Молина Г., Ульман Дж., </w:t>
+      </w:r>
+      <w:proofErr w:type="spellStart"/>
+      <w:r>
+        <w:rPr>
+          <w:rFonts w:ascii="Times New Roman" w:eastAsia="Times New Roman" w:hAnsi="Times New Roman" w:cs="Times New Roman"/>
+          <w:color w:val="000000"/>
+          <w:sz w:val="28"/>
+        </w:rPr>
+        <w:t>Уидом</w:t>
+      </w:r>
+      <w:proofErr w:type="spellEnd"/>
+      <w:r>
+        <w:rPr>
+          <w:rFonts w:ascii="Times New Roman" w:eastAsia="Times New Roman" w:hAnsi="Times New Roman" w:cs="Times New Roman"/>
+          <w:color w:val="000000"/>
+          <w:sz w:val="28"/>
+        </w:rPr>
+        <w:t xml:space="preserve"> </w:t>
+      </w:r>
+      <w:proofErr w:type="spellStart"/>
+      <w:r>
+        <w:rPr>
+          <w:rFonts w:ascii="Times New Roman" w:eastAsia="Times New Roman" w:hAnsi="Times New Roman" w:cs="Times New Roman"/>
+          <w:color w:val="000000"/>
+          <w:sz w:val="28"/>
+        </w:rPr>
+        <w:t>Дж.Системы</w:t>
+      </w:r>
+      <w:proofErr w:type="spellEnd"/>
+      <w:r>
+        <w:rPr>
+          <w:rFonts w:ascii="Times New Roman" w:eastAsia="Times New Roman" w:hAnsi="Times New Roman" w:cs="Times New Roman"/>
+          <w:color w:val="000000"/>
+          <w:sz w:val="28"/>
+        </w:rPr>
+        <w:t xml:space="preserve"> баз данных. Полный </w:t>
+      </w:r>
+      <w:proofErr w:type="gramStart"/>
+      <w:r>
+        <w:rPr>
+          <w:rFonts w:ascii="Times New Roman" w:eastAsia="Times New Roman" w:hAnsi="Times New Roman" w:cs="Times New Roman"/>
+          <w:color w:val="000000"/>
+          <w:sz w:val="28"/>
+        </w:rPr>
+        <w:t>курс.—</w:t>
+      </w:r>
+      <w:proofErr w:type="gramEnd"/>
+      <w:r>
+        <w:rPr>
+          <w:rFonts w:ascii="Times New Roman" w:eastAsia="Times New Roman" w:hAnsi="Times New Roman" w:cs="Times New Roman"/>
+          <w:color w:val="000000"/>
+          <w:sz w:val="28"/>
+        </w:rPr>
+        <w:t xml:space="preserve"> М.: «Вильямс», 2003.— 1088 с.</w:t>
       </w:r>
     </w:p>
     <w:p>
@@ -3159,7 +4353,27 @@
           <w:sz w:val="28"/>
           <w:lang w:val="en-US"/>
         </w:rPr>
-        <w:t xml:space="preserve">Date, C. J. Date on Database: Writings 2000–2006. — Apress, 2006. — 566 </w:t>
+        <w:t xml:space="preserve">Date, C. J. Date on Database: Writings 2000–2006. — </w:t>
+      </w:r>
+      <w:proofErr w:type="spellStart"/>
+      <w:r>
+        <w:rPr>
+          <w:rFonts w:ascii="Times New Roman" w:eastAsia="Times New Roman" w:hAnsi="Times New Roman" w:cs="Times New Roman"/>
+          <w:color w:val="000000"/>
+          <w:sz w:val="28"/>
+          <w:lang w:val="en-US"/>
+        </w:rPr>
+        <w:t>Apress</w:t>
+      </w:r>
+      <w:proofErr w:type="spellEnd"/>
+      <w:r>
+        <w:rPr>
+          <w:rFonts w:ascii="Times New Roman" w:eastAsia="Times New Roman" w:hAnsi="Times New Roman" w:cs="Times New Roman"/>
+          <w:color w:val="000000"/>
+          <w:sz w:val="28"/>
+          <w:lang w:val="en-US"/>
+        </w:rPr>
+        <w:t xml:space="preserve">, 2006. — 566 </w:t>
       </w:r>
       <w:r>
         <w:rPr>
@@ -3201,7 +4415,25 @@
           <w:color w:val="000000"/>
           <w:sz w:val="28"/>
         </w:rPr>
-        <w:t>Харрингтон Д., Проектирование объектно-ориентированных баз данных,–ДМК Пресс, 2001, 272 с.</w:t>
+        <w:t xml:space="preserve">Харрингтон Д., Проектирование объектно-ориентированных баз </w:t>
+      </w:r>
+      <w:proofErr w:type="gramStart"/>
+      <w:r>
+        <w:rPr>
+          <w:rFonts w:ascii="Times New Roman" w:eastAsia="Times New Roman" w:hAnsi="Times New Roman" w:cs="Times New Roman"/>
+          <w:color w:val="000000"/>
+          <w:sz w:val="28"/>
+        </w:rPr>
+        <w:t>данных,–</w:t>
+      </w:r>
+      <w:proofErr w:type="gramEnd"/>
+      <w:r>
+        <w:rPr>
+          <w:rFonts w:ascii="Times New Roman" w:eastAsia="Times New Roman" w:hAnsi="Times New Roman" w:cs="Times New Roman"/>
+          <w:color w:val="000000"/>
+          <w:sz w:val="28"/>
+        </w:rPr>
+        <w:t>ДМК Пресс, 2001, 272 с.</w:t>
       </w:r>
     </w:p>
     <w:p>
@@ -3225,7 +4457,25 @@
           <w:color w:val="000000"/>
           <w:sz w:val="28"/>
         </w:rPr>
-        <w:t>Джексон Г. Проектирование реляционных баз данных для использования с микроЭВМ. - М.: Мир, 1991. - 252 с.</w:t>
+        <w:t xml:space="preserve">Джексон Г. Проектирование реляционных баз данных для использования с </w:t>
+      </w:r>
+      <w:proofErr w:type="spellStart"/>
+      <w:r>
+        <w:rPr>
+          <w:rFonts w:ascii="Times New Roman" w:eastAsia="Times New Roman" w:hAnsi="Times New Roman" w:cs="Times New Roman"/>
+          <w:color w:val="000000"/>
+          <w:sz w:val="28"/>
+        </w:rPr>
+        <w:t>микроЭВМ</w:t>
+      </w:r>
+      <w:proofErr w:type="spellEnd"/>
+      <w:r>
+        <w:rPr>
+          <w:rFonts w:ascii="Times New Roman" w:eastAsia="Times New Roman" w:hAnsi="Times New Roman" w:cs="Times New Roman"/>
+          <w:color w:val="000000"/>
+          <w:sz w:val="28"/>
+        </w:rPr>
+        <w:t>. - М.: Мир, 1991. - 252 с.</w:t>
       </w:r>
     </w:p>
     <w:p>
@@ -3253,13 +4503,41 @@
         <w:lastRenderedPageBreak/>
         <w:t xml:space="preserve">Beynon-Davies P. (2004). Database Systems 3rd Edition. </w:t>
       </w:r>
-      <w:r>
-        <w:rPr>
-          <w:rFonts w:ascii="Times New Roman" w:eastAsia="Times New Roman" w:hAnsi="Times New Roman" w:cs="Times New Roman"/>
-          <w:color w:val="000000"/>
-          <w:sz w:val="28"/>
-        </w:rPr>
-        <w:t>Palgrave, Basingstoke, UK. ISBN 1-4039-1601-2</w:t>
+      <w:proofErr w:type="spellStart"/>
+      <w:r>
+        <w:rPr>
+          <w:rFonts w:ascii="Times New Roman" w:eastAsia="Times New Roman" w:hAnsi="Times New Roman" w:cs="Times New Roman"/>
+          <w:color w:val="000000"/>
+          <w:sz w:val="28"/>
+        </w:rPr>
+        <w:t>Palgrave</w:t>
+      </w:r>
+      <w:proofErr w:type="spellEnd"/>
+      <w:r>
+        <w:rPr>
+          <w:rFonts w:ascii="Times New Roman" w:eastAsia="Times New Roman" w:hAnsi="Times New Roman" w:cs="Times New Roman"/>
+          <w:color w:val="000000"/>
+          <w:sz w:val="28"/>
+        </w:rPr>
+        <w:t xml:space="preserve">, </w:t>
+      </w:r>
+      <w:proofErr w:type="spellStart"/>
+      <w:r>
+        <w:rPr>
+          <w:rFonts w:ascii="Times New Roman" w:eastAsia="Times New Roman" w:hAnsi="Times New Roman" w:cs="Times New Roman"/>
+          <w:color w:val="000000"/>
+          <w:sz w:val="28"/>
+        </w:rPr>
+        <w:t>Basingstoke</w:t>
+      </w:r>
+      <w:proofErr w:type="spellEnd"/>
+      <w:r>
+        <w:rPr>
+          <w:rFonts w:ascii="Times New Roman" w:eastAsia="Times New Roman" w:hAnsi="Times New Roman" w:cs="Times New Roman"/>
+          <w:color w:val="000000"/>
+          <w:sz w:val="28"/>
+        </w:rPr>
+        <w:t>, UK. ISBN 1-4039-1601-2</w:t>
       </w:r>
     </w:p>
     <w:p>
@@ -3283,7 +4561,25 @@
           <w:color w:val="000000"/>
           <w:sz w:val="28"/>
         </w:rPr>
-        <w:t>Терри Фельке-Моррис, Большая книга веб-дизайна — Эксмо, 2012 — 606стр (ISBN: 978-5-699-55404-1)</w:t>
+        <w:t xml:space="preserve">Терри </w:t>
+      </w:r>
+      <w:proofErr w:type="spellStart"/>
+      <w:r>
+        <w:rPr>
+          <w:rFonts w:ascii="Times New Roman" w:eastAsia="Times New Roman" w:hAnsi="Times New Roman" w:cs="Times New Roman"/>
+          <w:color w:val="000000"/>
+          <w:sz w:val="28"/>
+        </w:rPr>
+        <w:t>Фельке</w:t>
+      </w:r>
+      <w:proofErr w:type="spellEnd"/>
+      <w:r>
+        <w:rPr>
+          <w:rFonts w:ascii="Times New Roman" w:eastAsia="Times New Roman" w:hAnsi="Times New Roman" w:cs="Times New Roman"/>
+          <w:color w:val="000000"/>
+          <w:sz w:val="28"/>
+        </w:rPr>
+        <w:t>-Моррис, Большая книга веб-дизайна — Эксмо, 2012 — 606стр (ISBN: 978-5-699-55404-1)</w:t>
       </w:r>
     </w:p>
     <w:p>
@@ -3321,6 +4617,7 @@
         </w:rPr>
         <w:t xml:space="preserve">. </w:t>
       </w:r>
+      <w:proofErr w:type="spellStart"/>
       <w:r>
         <w:rPr>
           <w:rFonts w:ascii="Times New Roman" w:eastAsia="Times New Roman" w:hAnsi="Times New Roman" w:cs="Times New Roman"/>
@@ -3329,6 +4626,7 @@
         </w:rPr>
         <w:t>Макнейл</w:t>
       </w:r>
+      <w:proofErr w:type="spellEnd"/>
       <w:r>
         <w:rPr>
           <w:rFonts w:ascii="Times New Roman" w:eastAsia="Times New Roman" w:hAnsi="Times New Roman" w:cs="Times New Roman"/>
@@ -3491,13 +4789,42 @@
         <w:spacing w:after="0" w:line="85" w:lineRule="atLeast"/>
         <w:jc w:val="both"/>
       </w:pPr>
+      <w:proofErr w:type="spellStart"/>
       <w:r>
         <w:rPr>
           <w:rFonts w:ascii="Times New Roman" w:eastAsia="Times New Roman" w:hAnsi="Times New Roman" w:cs="Times New Roman"/>
           <w:color w:val="00000A"/>
           <w:sz w:val="28"/>
         </w:rPr>
-        <w:t>Bootstrap//URL:http://</w:t>
+        <w:t>Bootstrap</w:t>
+      </w:r>
+      <w:proofErr w:type="spellEnd"/>
+      <w:r>
+        <w:rPr>
+          <w:rFonts w:ascii="Times New Roman" w:eastAsia="Times New Roman" w:hAnsi="Times New Roman" w:cs="Times New Roman"/>
+          <w:color w:val="00000A"/>
+          <w:sz w:val="28"/>
+        </w:rPr>
+        <w:t>//</w:t>
+      </w:r>
+      <w:proofErr w:type="spellStart"/>
+      <w:proofErr w:type="gramStart"/>
+      <w:r>
+        <w:rPr>
+          <w:rFonts w:ascii="Times New Roman" w:eastAsia="Times New Roman" w:hAnsi="Times New Roman" w:cs="Times New Roman"/>
+          <w:color w:val="00000A"/>
+          <w:sz w:val="28"/>
+        </w:rPr>
+        <w:t>URL:http</w:t>
+      </w:r>
+      <w:proofErr w:type="spellEnd"/>
+      <w:r>
+        <w:rPr>
+          <w:rFonts w:ascii="Times New Roman" w:eastAsia="Times New Roman" w:hAnsi="Times New Roman" w:cs="Times New Roman"/>
+          <w:color w:val="00000A"/>
+          <w:sz w:val="28"/>
+        </w:rPr>
+        <w:t>://</w:t>
       </w:r>
       <w:r>
         <w:rPr>
@@ -3514,7 +4841,16 @@
           <w:color w:val="000000"/>
           <w:sz w:val="28"/>
         </w:rPr>
-        <w:t>(дата обращения: 30.05.2017)</w:t>
+        <w:t>(дата</w:t>
+      </w:r>
+      <w:proofErr w:type="gramEnd"/>
+      <w:r>
+        <w:rPr>
+          <w:rFonts w:ascii="Times New Roman" w:eastAsia="Times New Roman" w:hAnsi="Times New Roman" w:cs="Times New Roman"/>
+          <w:color w:val="000000"/>
+          <w:sz w:val="28"/>
+        </w:rPr>
+        <w:t xml:space="preserve"> обращения: 30.05.2017)</w:t>
       </w:r>
     </w:p>
     <w:p>
@@ -3533,13 +4869,23 @@
         <w:spacing w:after="0" w:line="85" w:lineRule="atLeast"/>
         <w:jc w:val="both"/>
       </w:pPr>
-      <w:r>
-        <w:rPr>
-          <w:rFonts w:ascii="Times New Roman" w:eastAsia="Times New Roman" w:hAnsi="Times New Roman" w:cs="Times New Roman"/>
-          <w:color w:val="000000"/>
-          <w:sz w:val="28"/>
-        </w:rPr>
-        <w:t>Bootstrap в примерах. / Пер. с англ. Рагимов Р. Н. / Науч. ред. Киселев А. Н. – М.: ДМК Пресс, 2017. – 314 с.: ил.</w:t>
+      <w:proofErr w:type="spellStart"/>
+      <w:r>
+        <w:rPr>
+          <w:rFonts w:ascii="Times New Roman" w:eastAsia="Times New Roman" w:hAnsi="Times New Roman" w:cs="Times New Roman"/>
+          <w:color w:val="000000"/>
+          <w:sz w:val="28"/>
+        </w:rPr>
+        <w:t>Bootstrap</w:t>
+      </w:r>
+      <w:proofErr w:type="spellEnd"/>
+      <w:r>
+        <w:rPr>
+          <w:rFonts w:ascii="Times New Roman" w:eastAsia="Times New Roman" w:hAnsi="Times New Roman" w:cs="Times New Roman"/>
+          <w:color w:val="000000"/>
+          <w:sz w:val="28"/>
+        </w:rPr>
+        <w:t xml:space="preserve"> в примерах. / Пер. с англ. Рагимов Р. Н. / Науч. ред. Киселев А. Н. – М.: ДМК Пресс, 2017. – 314 с.: ил.</w:t>
       </w:r>
     </w:p>
     <w:p>
@@ -3567,7 +4913,27 @@
           <w:sz w:val="28"/>
           <w:lang w:val="en-US"/>
         </w:rPr>
-        <w:t xml:space="preserve">Peter Shaw. Twitter Bootstrap Succinctly. — Syncfusion, Inc., 2014. — 114 </w:t>
+        <w:t xml:space="preserve">Peter Shaw. Twitter Bootstrap Succinctly. — </w:t>
+      </w:r>
+      <w:proofErr w:type="spellStart"/>
+      <w:r>
+        <w:rPr>
+          <w:rFonts w:ascii="Times New Roman" w:eastAsia="Times New Roman" w:hAnsi="Times New Roman" w:cs="Times New Roman"/>
+          <w:color w:val="000000"/>
+          <w:sz w:val="28"/>
+          <w:lang w:val="en-US"/>
+        </w:rPr>
+        <w:t>Syncfusion</w:t>
+      </w:r>
+      <w:proofErr w:type="spellEnd"/>
+      <w:r>
+        <w:rPr>
+          <w:rFonts w:ascii="Times New Roman" w:eastAsia="Times New Roman" w:hAnsi="Times New Roman" w:cs="Times New Roman"/>
+          <w:color w:val="000000"/>
+          <w:sz w:val="28"/>
+          <w:lang w:val="en-US"/>
+        </w:rPr>
+        <w:t xml:space="preserve">, Inc., 2014. — 114 </w:t>
       </w:r>
       <w:r>
         <w:rPr>
@@ -3612,7 +4978,27 @@
           <w:sz w:val="28"/>
           <w:lang w:val="en-US"/>
         </w:rPr>
-        <w:t xml:space="preserve">David Cochran, Ian Whitley. Bootstrap Site Blueprints. — Packt, 2014. — 304 </w:t>
+        <w:t xml:space="preserve">David Cochran, Ian Whitley. Bootstrap Site Blueprints. — </w:t>
+      </w:r>
+      <w:proofErr w:type="spellStart"/>
+      <w:r>
+        <w:rPr>
+          <w:rFonts w:ascii="Times New Roman" w:eastAsia="Times New Roman" w:hAnsi="Times New Roman" w:cs="Times New Roman"/>
+          <w:color w:val="000000"/>
+          <w:sz w:val="28"/>
+          <w:lang w:val="en-US"/>
+        </w:rPr>
+        <w:t>Packt</w:t>
+      </w:r>
+      <w:proofErr w:type="spellEnd"/>
+      <w:r>
+        <w:rPr>
+          <w:rFonts w:ascii="Times New Roman" w:eastAsia="Times New Roman" w:hAnsi="Times New Roman" w:cs="Times New Roman"/>
+          <w:color w:val="000000"/>
+          <w:sz w:val="28"/>
+          <w:lang w:val="en-US"/>
+        </w:rPr>
+        <w:t xml:space="preserve">, 2014. — 304 </w:t>
       </w:r>
       <w:r>
         <w:rPr>
@@ -3660,6 +5046,7 @@
         </w:rPr>
         <w:t>Leaflet – a JavaScript Framework // URL: http://leafletjs.com/ (</w:t>
       </w:r>
+      <w:proofErr w:type="spellStart"/>
       <w:r>
         <w:rPr>
           <w:rFonts w:ascii="Times New Roman" w:eastAsia="Times New Roman" w:hAnsi="Times New Roman" w:cs="Times New Roman"/>
@@ -3668,6 +5055,7 @@
         </w:rPr>
         <w:t>датаобращения</w:t>
       </w:r>
+      <w:proofErr w:type="spellEnd"/>
       <w:r>
         <w:rPr>
           <w:rFonts w:ascii="Times New Roman" w:eastAsia="Times New Roman" w:hAnsi="Times New Roman" w:cs="Times New Roman"/>
@@ -3707,7 +5095,29 @@
           <w:highlight w:val="white"/>
           <w:lang w:val="en-US"/>
         </w:rPr>
-        <w:t>Paul Crickard III Leaflet.js Essentials — Packt — 2014</w:t>
+        <w:t xml:space="preserve">Paul Crickard III Leaflet.js Essentials — </w:t>
+      </w:r>
+      <w:proofErr w:type="spellStart"/>
+      <w:r>
+        <w:rPr>
+          <w:rFonts w:ascii="Times New Roman" w:eastAsia="Times New Roman" w:hAnsi="Times New Roman" w:cs="Times New Roman"/>
+          <w:color w:val="000000"/>
+          <w:sz w:val="28"/>
+          <w:highlight w:val="white"/>
+          <w:lang w:val="en-US"/>
+        </w:rPr>
+        <w:t>Packt</w:t>
+      </w:r>
+      <w:proofErr w:type="spellEnd"/>
+      <w:r>
+        <w:rPr>
+          <w:rFonts w:ascii="Times New Roman" w:eastAsia="Times New Roman" w:hAnsi="Times New Roman" w:cs="Times New Roman"/>
+          <w:color w:val="000000"/>
+          <w:sz w:val="28"/>
+          <w:highlight w:val="white"/>
+          <w:lang w:val="en-US"/>
+        </w:rPr>
+        <w:t xml:space="preserve"> — 2014</w:t>
       </w:r>
     </w:p>
     <w:p>
@@ -3728,7 +5138,7 @@
 </file>
 
 <file path=word/endnotes.xml><?xml version="1.0" encoding="utf-8"?>
-<w:endnotes xmlns:wpc="http://schemas.microsoft.com/office/word/2010/wordprocessingCanvas" xmlns:cx="http://schemas.microsoft.com/office/drawing/2014/chartex" xmlns:cx1="http://schemas.microsoft.com/office/drawing/2015/9/8/chartex" xmlns:cx2="http://schemas.microsoft.com/office/drawing/2015/10/21/chartex" xmlns:cx3="http://schemas.microsoft.com/office/drawing/2016/5/9/chartex" xmlns:cx4="http://schemas.microsoft.com/office/drawing/2016/5/10/chartex" xmlns:cx5="http://schemas.microsoft.com/office/drawing/2016/5/11/chartex" xmlns:cx6="http://schemas.microsoft.com/office/drawing/2016/5/12/chartex" xmlns:cx7="http://schemas.microsoft.com/office/drawing/2016/5/13/chartex" xmlns:cx8="http://schemas.microsoft.com/office/drawing/2016/5/14/chartex" xmlns:mc="http://schemas.openxmlformats.org/markup-compatibility/2006" xmlns:aink="http://schemas.microsoft.com/office/drawing/2016/ink" xmlns:am3d="http://schemas.microsoft.com/office/drawing/2017/model3d" xmlns:o="urn:schemas-microsoft-com:office:office" xmlns:oel="http://schemas.microsoft.com/office/2019/extlst" xmlns:r="http://schemas.openxmlformats.org/officeDocument/2006/relationships" xmlns:m="http://schemas.openxmlformats.org/officeDocument/2006/math" xmlns:v="urn:schemas-microsoft-com:vml" xmlns:wp14="http://schemas.microsoft.com/office/word/2010/wordprocessingDrawing" xmlns:wp="http://schemas.openxmlformats.org/drawingml/2006/wordprocessingDrawing" xmlns:w10="urn:schemas-microsoft-com:office:word" xmlns:w="http://schemas.openxmlformats.org/wordprocessingml/2006/main" xmlns:w14="http://schemas.microsoft.com/office/word/2010/wordml" xmlns:w15="http://schemas.microsoft.com/office/word/2012/wordml" xmlns:w16cex="http://schemas.microsoft.com/office/word/2018/wordml/cex" xmlns:w16cid="http://schemas.microsoft.com/office/word/2016/wordml/cid" xmlns:w16="http://schemas.microsoft.com/office/word/2018/wordml" xmlns:w16du="http://schemas.microsoft.com/office/word/2023/wordml/word16du" xmlns:w16sdtdh="http://schemas.microsoft.com/office/word/2020/wordml/sdtdatahash" xmlns:w16se="http://schemas.microsoft.com/office/word/2015/wordml/symex" xmlns:wpg="http://schemas.microsoft.com/office/word/2010/wordprocessingGroup" xmlns:wpi="http://schemas.microsoft.com/office/word/2010/wordprocessingInk" xmlns:wne="http://schemas.microsoft.com/office/word/2006/wordml" xmlns:wps="http://schemas.microsoft.com/office/word/2010/wordprocessingShape" mc:Ignorable="w14 w15 w16se w16cid w16 w16cex w16sdtdh w16du wp14">
+<w:endnotes xmlns:wpc="http://schemas.microsoft.com/office/word/2010/wordprocessingCanvas" xmlns:cx="http://schemas.microsoft.com/office/drawing/2014/chartex" xmlns:cx1="http://schemas.microsoft.com/office/drawing/2015/9/8/chartex" xmlns:cx2="http://schemas.microsoft.com/office/drawing/2015/10/21/chartex" xmlns:cx3="http://schemas.microsoft.com/office/drawing/2016/5/9/chartex" xmlns:cx4="http://schemas.microsoft.com/office/drawing/2016/5/10/chartex" xmlns:cx5="http://schemas.microsoft.com/office/drawing/2016/5/11/chartex" xmlns:cx6="http://schemas.microsoft.com/office/drawing/2016/5/12/chartex" xmlns:cx7="http://schemas.microsoft.com/office/drawing/2016/5/13/chartex" xmlns:cx8="http://schemas.microsoft.com/office/drawing/2016/5/14/chartex" xmlns:mc="http://schemas.openxmlformats.org/markup-compatibility/2006" xmlns:aink="http://schemas.microsoft.com/office/drawing/2016/ink" xmlns:am3d="http://schemas.microsoft.com/office/drawing/2017/model3d" xmlns:o="urn:schemas-microsoft-com:office:office" xmlns:oel="http://schemas.microsoft.com/office/2019/extlst" xmlns:r="http://schemas.openxmlformats.org/officeDocument/2006/relationships" xmlns:m="http://schemas.openxmlformats.org/officeDocument/2006/math" xmlns:v="urn:schemas-microsoft-com:vml" xmlns:wp14="http://schemas.microsoft.com/office/word/2010/wordprocessingDrawing" xmlns:wp="http://schemas.openxmlformats.org/drawingml/2006/wordprocessingDrawing" xmlns:w10="urn:schemas-microsoft-com:office:word" xmlns:w="http://schemas.openxmlformats.org/wordprocessingml/2006/main" xmlns:w14="http://schemas.microsoft.com/office/word/2010/wordml" xmlns:w15="http://schemas.microsoft.com/office/word/2012/wordml" xmlns:w16cex="http://schemas.microsoft.com/office/word/2018/wordml/cex" xmlns:w16cid="http://schemas.microsoft.com/office/word/2016/wordml/cid" xmlns:w16="http://schemas.microsoft.com/office/word/2018/wordml" xmlns:w16du="http://schemas.microsoft.com/office/word/2023/wordml/word16du" xmlns:w16sdtdh="http://schemas.microsoft.com/office/word/2020/wordml/sdtdatahash" xmlns:w16sdtfl="http://schemas.microsoft.com/office/word/2024/wordml/sdtformatlock" xmlns:w16se="http://schemas.microsoft.com/office/word/2015/wordml/symex" xmlns:wpg="http://schemas.microsoft.com/office/word/2010/wordprocessingGroup" xmlns:wpi="http://schemas.microsoft.com/office/word/2010/wordprocessingInk" xmlns:wne="http://schemas.microsoft.com/office/word/2006/wordml" xmlns:wps="http://schemas.microsoft.com/office/word/2010/wordprocessingShape" mc:Ignorable="w14 w15 w16se w16cid w16 w16cex w16sdtdh w16sdtfl w16du wp14">
   <w:endnote w:type="separator" w:id="-1">
     <w:p>
       <w:pPr>
@@ -3753,7 +5163,7 @@
 </file>
 
 <file path=word/footnotes.xml><?xml version="1.0" encoding="utf-8"?>
-<w:footnotes xmlns:wpc="http://schemas.microsoft.com/office/word/2010/wordprocessingCanvas" xmlns:cx="http://schemas.microsoft.com/office/drawing/2014/chartex" xmlns:cx1="http://schemas.microsoft.com/office/drawing/2015/9/8/chartex" xmlns:cx2="http://schemas.microsoft.com/office/drawing/2015/10/21/chartex" xmlns:cx3="http://schemas.microsoft.com/office/drawing/2016/5/9/chartex" xmlns:cx4="http://schemas.microsoft.com/office/drawing/2016/5/10/chartex" xmlns:cx5="http://schemas.microsoft.com/office/drawing/2016/5/11/chartex" xmlns:cx6="http://schemas.microsoft.com/office/drawing/2016/5/12/chartex" xmlns:cx7="http://schemas.microsoft.com/office/drawing/2016/5/13/chartex" xmlns:cx8="http://schemas.microsoft.com/office/drawing/2016/5/14/chartex" xmlns:mc="http://schemas.openxmlformats.org/markup-compatibility/2006" xmlns:aink="http://schemas.microsoft.com/office/drawing/2016/ink" xmlns:am3d="http://schemas.microsoft.com/office/drawing/2017/model3d" xmlns:o="urn:schemas-microsoft-com:office:office" xmlns:oel="http://schemas.microsoft.com/office/2019/extlst" xmlns:r="http://schemas.openxmlformats.org/officeDocument/2006/relationships" xmlns:m="http://schemas.openxmlformats.org/officeDocument/2006/math" xmlns:v="urn:schemas-microsoft-com:vml" xmlns:wp14="http://schemas.microsoft.com/office/word/2010/wordprocessingDrawing" xmlns:wp="http://schemas.openxmlformats.org/drawingml/2006/wordprocessingDrawing" xmlns:w10="urn:schemas-microsoft-com:office:word" xmlns:w="http://schemas.openxmlformats.org/wordprocessingml/2006/main" xmlns:w14="http://schemas.microsoft.com/office/word/2010/wordml" xmlns:w15="http://schemas.microsoft.com/office/word/2012/wordml" xmlns:w16cex="http://schemas.microsoft.com/office/word/2018/wordml/cex" xmlns:w16cid="http://schemas.microsoft.com/office/word/2016/wordml/cid" xmlns:w16="http://schemas.microsoft.com/office/word/2018/wordml" xmlns:w16du="http://schemas.microsoft.com/office/word/2023/wordml/word16du" xmlns:w16sdtdh="http://schemas.microsoft.com/office/word/2020/wordml/sdtdatahash" xmlns:w16se="http://schemas.microsoft.com/office/word/2015/wordml/symex" xmlns:wpg="http://schemas.microsoft.com/office/word/2010/wordprocessingGroup" xmlns:wpi="http://schemas.microsoft.com/office/word/2010/wordprocessingInk" xmlns:wne="http://schemas.microsoft.com/office/word/2006/wordml" xmlns:wps="http://schemas.microsoft.com/office/word/2010/wordprocessingShape" mc:Ignorable="w14 w15 w16se w16cid w16 w16cex w16sdtdh w16du wp14">
+<w:footnotes xmlns:wpc="http://schemas.microsoft.com/office/word/2010/wordprocessingCanvas" xmlns:cx="http://schemas.microsoft.com/office/drawing/2014/chartex" xmlns:cx1="http://schemas.microsoft.com/office/drawing/2015/9/8/chartex" xmlns:cx2="http://schemas.microsoft.com/office/drawing/2015/10/21/chartex" xmlns:cx3="http://schemas.microsoft.com/office/drawing/2016/5/9/chartex" xmlns:cx4="http://schemas.microsoft.com/office/drawing/2016/5/10/chartex" xmlns:cx5="http://schemas.microsoft.com/office/drawing/2016/5/11/chartex" xmlns:cx6="http://schemas.microsoft.com/office/drawing/2016/5/12/chartex" xmlns:cx7="http://schemas.microsoft.com/office/drawing/2016/5/13/chartex" xmlns:cx8="http://schemas.microsoft.com/office/drawing/2016/5/14/chartex" xmlns:mc="http://schemas.openxmlformats.org/markup-compatibility/2006" xmlns:aink="http://schemas.microsoft.com/office/drawing/2016/ink" xmlns:am3d="http://schemas.microsoft.com/office/drawing/2017/model3d" xmlns:o="urn:schemas-microsoft-com:office:office" xmlns:oel="http://schemas.microsoft.com/office/2019/extlst" xmlns:r="http://schemas.openxmlformats.org/officeDocument/2006/relationships" xmlns:m="http://schemas.openxmlformats.org/officeDocument/2006/math" xmlns:v="urn:schemas-microsoft-com:vml" xmlns:wp14="http://schemas.microsoft.com/office/word/2010/wordprocessingDrawing" xmlns:wp="http://schemas.openxmlformats.org/drawingml/2006/wordprocessingDrawing" xmlns:w10="urn:schemas-microsoft-com:office:word" xmlns:w="http://schemas.openxmlformats.org/wordprocessingml/2006/main" xmlns:w14="http://schemas.microsoft.com/office/word/2010/wordml" xmlns:w15="http://schemas.microsoft.com/office/word/2012/wordml" xmlns:w16cex="http://schemas.microsoft.com/office/word/2018/wordml/cex" xmlns:w16cid="http://schemas.microsoft.com/office/word/2016/wordml/cid" xmlns:w16="http://schemas.microsoft.com/office/word/2018/wordml" xmlns:w16du="http://schemas.microsoft.com/office/word/2023/wordml/word16du" xmlns:w16sdtdh="http://schemas.microsoft.com/office/word/2020/wordml/sdtdatahash" xmlns:w16sdtfl="http://schemas.microsoft.com/office/word/2024/wordml/sdtformatlock" xmlns:w16se="http://schemas.microsoft.com/office/word/2015/wordml/symex" xmlns:wpg="http://schemas.microsoft.com/office/word/2010/wordprocessingGroup" xmlns:wpi="http://schemas.microsoft.com/office/word/2010/wordprocessingInk" xmlns:wne="http://schemas.microsoft.com/office/word/2006/wordml" xmlns:wps="http://schemas.microsoft.com/office/word/2010/wordprocessingShape" mc:Ignorable="w14 w15 w16se w16cid w16 w16cex w16sdtdh w16sdtfl w16du wp14">
   <w:footnote w:type="separator" w:id="-1">
     <w:p>
       <w:pPr>
@@ -3778,7 +5188,7 @@
 </file>
 
 <file path=word/numbering.xml><?xml version="1.0" encoding="utf-8"?>
-<w:numbering xmlns:wpc="http://schemas.microsoft.com/office/word/2010/wordprocessingCanvas" xmlns:cx="http://schemas.microsoft.com/office/drawing/2014/chartex" xmlns:cx1="http://schemas.microsoft.com/office/drawing/2015/9/8/chartex" xmlns:cx2="http://schemas.microsoft.com/office/drawing/2015/10/21/chartex" xmlns:cx3="http://schemas.microsoft.com/office/drawing/2016/5/9/chartex" xmlns:cx4="http://schemas.microsoft.com/office/drawing/2016/5/10/chartex" xmlns:cx5="http://schemas.microsoft.com/office/drawing/2016/5/11/chartex" xmlns:cx6="http://schemas.microsoft.com/office/drawing/2016/5/12/chartex" xmlns:cx7="http://schemas.microsoft.com/office/drawing/2016/5/13/chartex" xmlns:cx8="http://schemas.microsoft.com/office/drawing/2016/5/14/chartex" xmlns:mc="http://schemas.openxmlformats.org/markup-compatibility/2006" xmlns:aink="http://schemas.microsoft.com/office/drawing/2016/ink" xmlns:am3d="http://schemas.microsoft.com/office/drawing/2017/model3d" xmlns:o="urn:schemas-microsoft-com:office:office" xmlns:oel="http://schemas.microsoft.com/office/2019/extlst" xmlns:r="http://schemas.openxmlformats.org/officeDocument/2006/relationships" xmlns:m="http://schemas.openxmlformats.org/officeDocument/2006/math" xmlns:v="urn:schemas-microsoft-com:vml" xmlns:wp14="http://schemas.microsoft.com/office/word/2010/wordprocessingDrawing" xmlns:wp="http://schemas.openxmlformats.org/drawingml/2006/wordprocessingDrawing" xmlns:w10="urn:schemas-microsoft-com:office:word" xmlns:w="http://schemas.openxmlformats.org/wordprocessingml/2006/main" xmlns:w14="http://schemas.microsoft.com/office/word/2010/wordml" xmlns:w15="http://schemas.microsoft.com/office/word/2012/wordml" xmlns:w16cex="http://schemas.microsoft.com/office/word/2018/wordml/cex" xmlns:w16cid="http://schemas.microsoft.com/office/word/2016/wordml/cid" xmlns:w16="http://schemas.microsoft.com/office/word/2018/wordml" xmlns:w16du="http://schemas.microsoft.com/office/word/2023/wordml/word16du" xmlns:w16sdtdh="http://schemas.microsoft.com/office/word/2020/wordml/sdtdatahash" xmlns:w16se="http://schemas.microsoft.com/office/word/2015/wordml/symex" xmlns:wpg="http://schemas.microsoft.com/office/word/2010/wordprocessingGroup" xmlns:wpi="http://schemas.microsoft.com/office/word/2010/wordprocessingInk" xmlns:wne="http://schemas.microsoft.com/office/word/2006/wordml" xmlns:wps="http://schemas.microsoft.com/office/word/2010/wordprocessingShape" mc:Ignorable="w14 w15 w16se w16cid w16 w16cex w16sdtdh w16du wp14">
+<w:numbering xmlns:wpc="http://schemas.microsoft.com/office/word/2010/wordprocessingCanvas" xmlns:cx="http://schemas.microsoft.com/office/drawing/2014/chartex" xmlns:cx1="http://schemas.microsoft.com/office/drawing/2015/9/8/chartex" xmlns:cx2="http://schemas.microsoft.com/office/drawing/2015/10/21/chartex" xmlns:cx3="http://schemas.microsoft.com/office/drawing/2016/5/9/chartex" xmlns:cx4="http://schemas.microsoft.com/office/drawing/2016/5/10/chartex" xmlns:cx5="http://schemas.microsoft.com/office/drawing/2016/5/11/chartex" xmlns:cx6="http://schemas.microsoft.com/office/drawing/2016/5/12/chartex" xmlns:cx7="http://schemas.microsoft.com/office/drawing/2016/5/13/chartex" xmlns:cx8="http://schemas.microsoft.com/office/drawing/2016/5/14/chartex" xmlns:mc="http://schemas.openxmlformats.org/markup-compatibility/2006" xmlns:aink="http://schemas.microsoft.com/office/drawing/2016/ink" xmlns:am3d="http://schemas.microsoft.com/office/drawing/2017/model3d" xmlns:o="urn:schemas-microsoft-com:office:office" xmlns:oel="http://schemas.microsoft.com/office/2019/extlst" xmlns:r="http://schemas.openxmlformats.org/officeDocument/2006/relationships" xmlns:m="http://schemas.openxmlformats.org/officeDocument/2006/math" xmlns:v="urn:schemas-microsoft-com:vml" xmlns:wp14="http://schemas.microsoft.com/office/word/2010/wordprocessingDrawing" xmlns:wp="http://schemas.openxmlformats.org/drawingml/2006/wordprocessingDrawing" xmlns:w10="urn:schemas-microsoft-com:office:word" xmlns:w="http://schemas.openxmlformats.org/wordprocessingml/2006/main" xmlns:w14="http://schemas.microsoft.com/office/word/2010/wordml" xmlns:w15="http://schemas.microsoft.com/office/word/2012/wordml" xmlns:w16cex="http://schemas.microsoft.com/office/word/2018/wordml/cex" xmlns:w16cid="http://schemas.microsoft.com/office/word/2016/wordml/cid" xmlns:w16="http://schemas.microsoft.com/office/word/2018/wordml" xmlns:w16du="http://schemas.microsoft.com/office/word/2023/wordml/word16du" xmlns:w16sdtdh="http://schemas.microsoft.com/office/word/2020/wordml/sdtdatahash" xmlns:w16sdtfl="http://schemas.microsoft.com/office/word/2024/wordml/sdtformatlock" xmlns:w16se="http://schemas.microsoft.com/office/word/2015/wordml/symex" xmlns:wpg="http://schemas.microsoft.com/office/word/2010/wordprocessingGroup" xmlns:wpi="http://schemas.microsoft.com/office/word/2010/wordprocessingInk" xmlns:wne="http://schemas.microsoft.com/office/word/2006/wordml" xmlns:wps="http://schemas.microsoft.com/office/word/2010/wordprocessingShape" mc:Ignorable="w14 w15 w16se w16cid w16 w16cex w16sdtdh w16sdtfl w16du wp14">
   <w:abstractNum w:abstractNumId="0" w15:restartNumberingAfterBreak="0">
     <w:nsid w:val="2CF03C9B"/>
     <w:multiLevelType w:val="hybridMultilevel"/>
@@ -4387,7 +5797,7 @@
 </file>
 
 <file path=word/styles.xml><?xml version="1.0" encoding="utf-8"?>
-<w:styles xmlns:mc="http://schemas.openxmlformats.org/markup-compatibility/2006" xmlns:r="http://schemas.openxmlformats.org/officeDocument/2006/relationships" xmlns:w="http://schemas.openxmlformats.org/wordprocessingml/2006/main" xmlns:w14="http://schemas.microsoft.com/office/word/2010/wordml" xmlns:w15="http://schemas.microsoft.com/office/word/2012/wordml" xmlns:w16cex="http://schemas.microsoft.com/office/word/2018/wordml/cex" xmlns:w16cid="http://schemas.microsoft.com/office/word/2016/wordml/cid" xmlns:w16="http://schemas.microsoft.com/office/word/2018/wordml" xmlns:w16du="http://schemas.microsoft.com/office/word/2023/wordml/word16du" xmlns:w16sdtdh="http://schemas.microsoft.com/office/word/2020/wordml/sdtdatahash" xmlns:w16se="http://schemas.microsoft.com/office/word/2015/wordml/symex" mc:Ignorable="w14 w15 w16se w16cid w16 w16cex w16sdtdh w16du">
+<w:styles xmlns:mc="http://schemas.openxmlformats.org/markup-compatibility/2006" xmlns:r="http://schemas.openxmlformats.org/officeDocument/2006/relationships" xmlns:w="http://schemas.openxmlformats.org/wordprocessingml/2006/main" xmlns:w14="http://schemas.microsoft.com/office/word/2010/wordml" xmlns:w15="http://schemas.microsoft.com/office/word/2012/wordml" xmlns:w16cex="http://schemas.microsoft.com/office/word/2018/wordml/cex" xmlns:w16cid="http://schemas.microsoft.com/office/word/2016/wordml/cid" xmlns:w16="http://schemas.microsoft.com/office/word/2018/wordml" xmlns:w16du="http://schemas.microsoft.com/office/word/2023/wordml/word16du" xmlns:w16sdtdh="http://schemas.microsoft.com/office/word/2020/wordml/sdtdatahash" xmlns:w16sdtfl="http://schemas.microsoft.com/office/word/2024/wordml/sdtformatlock" xmlns:w16se="http://schemas.microsoft.com/office/word/2015/wordml/symex" mc:Ignorable="w14 w15 w16se w16cid w16 w16cex w16sdtdh w16sdtfl w16du">
   <w:docDefaults>
     <w:rPrDefault>
       <w:rPr>
@@ -4971,6 +6381,7 @@
   <w:style w:type="character" w:default="1" w:styleId="a0">
     <w:name w:val="Default Paragraph Font"/>
     <w:uiPriority w:val="1"/>
+    <w:semiHidden/>
     <w:unhideWhenUsed/>
   </w:style>
   <w:style w:type="table" w:default="1" w:styleId="a1">
